--- a/exp2/EXPT2.docx
+++ b/exp2/EXPT2.docx
@@ -83,7 +83,21 @@
         <w:rPr>
           <w:lang w:val="en-US"/>
         </w:rPr>
-        <w:t xml:space="preserve">    hello db 'hello world', 10</w:t>
+        <w:t xml:space="preserve">    hello </w:t>
+      </w:r>
+      <w:proofErr w:type="spellStart"/>
+      <w:r>
+        <w:rPr>
+          <w:lang w:val="en-US"/>
+        </w:rPr>
+        <w:t>db</w:t>
+      </w:r>
+      <w:proofErr w:type="spellEnd"/>
+      <w:r>
+        <w:rPr>
+          <w:lang w:val="en-US"/>
+        </w:rPr>
+        <w:t xml:space="preserve"> 'hello world', 10</w:t>
       </w:r>
     </w:p>
     <w:p>
@@ -97,7 +111,35 @@
         <w:rPr>
           <w:lang w:val="en-US"/>
         </w:rPr>
-        <w:t xml:space="preserve">    helloLen equ $-hello</w:t>
+        <w:t xml:space="preserve">    </w:t>
+      </w:r>
+      <w:proofErr w:type="spellStart"/>
+      <w:r>
+        <w:rPr>
+          <w:lang w:val="en-US"/>
+        </w:rPr>
+        <w:t>helloLen</w:t>
+      </w:r>
+      <w:proofErr w:type="spellEnd"/>
+      <w:r>
+        <w:rPr>
+          <w:lang w:val="en-US"/>
+        </w:rPr>
+        <w:t xml:space="preserve"> </w:t>
+      </w:r>
+      <w:proofErr w:type="spellStart"/>
+      <w:r>
+        <w:rPr>
+          <w:lang w:val="en-US"/>
+        </w:rPr>
+        <w:t>equ</w:t>
+      </w:r>
+      <w:proofErr w:type="spellEnd"/>
+      <w:r>
+        <w:rPr>
+          <w:lang w:val="en-US"/>
+        </w:rPr>
+        <w:t xml:space="preserve"> $-hello</w:t>
       </w:r>
     </w:p>
     <w:p>
@@ -153,7 +195,21 @@
         <w:rPr>
           <w:lang w:val="en-US"/>
         </w:rPr>
-        <w:t xml:space="preserve">    mov eax, 4</w:t>
+        <w:t xml:space="preserve">    mov </w:t>
+      </w:r>
+      <w:proofErr w:type="spellStart"/>
+      <w:r>
+        <w:rPr>
+          <w:lang w:val="en-US"/>
+        </w:rPr>
+        <w:t>eax</w:t>
+      </w:r>
+      <w:proofErr w:type="spellEnd"/>
+      <w:r>
+        <w:rPr>
+          <w:lang w:val="en-US"/>
+        </w:rPr>
+        <w:t>, 4</w:t>
       </w:r>
     </w:p>
     <w:p>
@@ -167,7 +223,21 @@
         <w:rPr>
           <w:lang w:val="en-US"/>
         </w:rPr>
-        <w:t xml:space="preserve">    mov ebx, 1</w:t>
+        <w:t xml:space="preserve">    mov </w:t>
+      </w:r>
+      <w:proofErr w:type="spellStart"/>
+      <w:r>
+        <w:rPr>
+          <w:lang w:val="en-US"/>
+        </w:rPr>
+        <w:t>ebx</w:t>
+      </w:r>
+      <w:proofErr w:type="spellEnd"/>
+      <w:r>
+        <w:rPr>
+          <w:lang w:val="en-US"/>
+        </w:rPr>
+        <w:t>, 1</w:t>
       </w:r>
     </w:p>
     <w:p>
@@ -181,7 +251,21 @@
         <w:rPr>
           <w:lang w:val="en-US"/>
         </w:rPr>
-        <w:t xml:space="preserve">    mov ecx, hello</w:t>
+        <w:t xml:space="preserve">    mov </w:t>
+      </w:r>
+      <w:proofErr w:type="spellStart"/>
+      <w:r>
+        <w:rPr>
+          <w:lang w:val="en-US"/>
+        </w:rPr>
+        <w:t>ecx</w:t>
+      </w:r>
+      <w:proofErr w:type="spellEnd"/>
+      <w:r>
+        <w:rPr>
+          <w:lang w:val="en-US"/>
+        </w:rPr>
+        <w:t>, hello</w:t>
       </w:r>
     </w:p>
     <w:p>
@@ -195,8 +279,30 @@
         <w:rPr>
           <w:lang w:val="en-US"/>
         </w:rPr>
-        <w:t xml:space="preserve">    mov edx, helloLen</w:t>
-      </w:r>
+        <w:t xml:space="preserve">    mov </w:t>
+      </w:r>
+      <w:proofErr w:type="spellStart"/>
+      <w:r>
+        <w:rPr>
+          <w:lang w:val="en-US"/>
+        </w:rPr>
+        <w:t>edx</w:t>
+      </w:r>
+      <w:proofErr w:type="spellEnd"/>
+      <w:r>
+        <w:rPr>
+          <w:lang w:val="en-US"/>
+        </w:rPr>
+        <w:t xml:space="preserve">, </w:t>
+      </w:r>
+      <w:proofErr w:type="spellStart"/>
+      <w:r>
+        <w:rPr>
+          <w:lang w:val="en-US"/>
+        </w:rPr>
+        <w:t>helloLen</w:t>
+      </w:r>
+      <w:proofErr w:type="spellEnd"/>
     </w:p>
     <w:p>
       <w:pPr>
@@ -223,7 +329,21 @@
         <w:rPr>
           <w:lang w:val="en-US"/>
         </w:rPr>
-        <w:t>mov eax, 1</w:t>
+        <w:t xml:space="preserve">mov </w:t>
+      </w:r>
+      <w:proofErr w:type="spellStart"/>
+      <w:r>
+        <w:rPr>
+          <w:lang w:val="en-US"/>
+        </w:rPr>
+        <w:t>eax</w:t>
+      </w:r>
+      <w:proofErr w:type="spellEnd"/>
+      <w:r>
+        <w:rPr>
+          <w:lang w:val="en-US"/>
+        </w:rPr>
+        <w:t>, 1</w:t>
       </w:r>
     </w:p>
     <w:p>
@@ -237,7 +357,21 @@
         <w:rPr>
           <w:lang w:val="en-US"/>
         </w:rPr>
-        <w:t>mov ebx, 0</w:t>
+        <w:t xml:space="preserve">mov </w:t>
+      </w:r>
+      <w:proofErr w:type="spellStart"/>
+      <w:r>
+        <w:rPr>
+          <w:lang w:val="en-US"/>
+        </w:rPr>
+        <w:t>ebx</w:t>
+      </w:r>
+      <w:proofErr w:type="spellEnd"/>
+      <w:r>
+        <w:rPr>
+          <w:lang w:val="en-US"/>
+        </w:rPr>
+        <w:t>, 0</w:t>
       </w:r>
     </w:p>
     <w:p>
@@ -487,21 +621,63 @@
         <w:rPr>
           <w:lang w:val="en-US"/>
         </w:rPr>
-        <w:t xml:space="preserve">    stars TIMES 9 db '*'</w:t>
-      </w:r>
-    </w:p>
-    <w:p>
-      <w:pPr>
-        <w:ind w:left="360"/>
-        <w:rPr>
-          <w:lang w:val="en-US"/>
-        </w:rPr>
-      </w:pPr>
-      <w:r>
-        <w:rPr>
-          <w:lang w:val="en-US"/>
-        </w:rPr>
-        <w:t xml:space="preserve">    starLen equ $-stars</w:t>
+        <w:t xml:space="preserve">    stars TIMES 9 </w:t>
+      </w:r>
+      <w:proofErr w:type="spellStart"/>
+      <w:r>
+        <w:rPr>
+          <w:lang w:val="en-US"/>
+        </w:rPr>
+        <w:t>db</w:t>
+      </w:r>
+      <w:proofErr w:type="spellEnd"/>
+      <w:r>
+        <w:rPr>
+          <w:lang w:val="en-US"/>
+        </w:rPr>
+        <w:t xml:space="preserve"> '*'</w:t>
+      </w:r>
+    </w:p>
+    <w:p>
+      <w:pPr>
+        <w:ind w:left="360"/>
+        <w:rPr>
+          <w:lang w:val="en-US"/>
+        </w:rPr>
+      </w:pPr>
+      <w:r>
+        <w:rPr>
+          <w:lang w:val="en-US"/>
+        </w:rPr>
+        <w:t xml:space="preserve">    </w:t>
+      </w:r>
+      <w:proofErr w:type="spellStart"/>
+      <w:r>
+        <w:rPr>
+          <w:lang w:val="en-US"/>
+        </w:rPr>
+        <w:t>starLen</w:t>
+      </w:r>
+      <w:proofErr w:type="spellEnd"/>
+      <w:r>
+        <w:rPr>
+          <w:lang w:val="en-US"/>
+        </w:rPr>
+        <w:t xml:space="preserve"> </w:t>
+      </w:r>
+      <w:proofErr w:type="spellStart"/>
+      <w:r>
+        <w:rPr>
+          <w:lang w:val="en-US"/>
+        </w:rPr>
+        <w:t>equ</w:t>
+      </w:r>
+      <w:proofErr w:type="spellEnd"/>
+      <w:r>
+        <w:rPr>
+          <w:lang w:val="en-US"/>
+        </w:rPr>
+        <w:t xml:space="preserve"> $-stars</w:t>
       </w:r>
     </w:p>
     <w:p>
@@ -558,7 +734,21 @@
           <w:lang w:val="en-US"/>
         </w:rPr>
         <w:tab/>
-        <w:t>mov eax, 4</w:t>
+        <w:t xml:space="preserve">mov </w:t>
+      </w:r>
+      <w:proofErr w:type="spellStart"/>
+      <w:r>
+        <w:rPr>
+          <w:lang w:val="en-US"/>
+        </w:rPr>
+        <w:t>eax</w:t>
+      </w:r>
+      <w:proofErr w:type="spellEnd"/>
+      <w:r>
+        <w:rPr>
+          <w:lang w:val="en-US"/>
+        </w:rPr>
+        <w:t>, 4</w:t>
       </w:r>
     </w:p>
     <w:p>
@@ -573,7 +763,21 @@
           <w:lang w:val="en-US"/>
         </w:rPr>
         <w:tab/>
-        <w:t>mov ebx, 1</w:t>
+        <w:t xml:space="preserve">mov </w:t>
+      </w:r>
+      <w:proofErr w:type="spellStart"/>
+      <w:r>
+        <w:rPr>
+          <w:lang w:val="en-US"/>
+        </w:rPr>
+        <w:t>ebx</w:t>
+      </w:r>
+      <w:proofErr w:type="spellEnd"/>
+      <w:r>
+        <w:rPr>
+          <w:lang w:val="en-US"/>
+        </w:rPr>
+        <w:t>, 1</w:t>
       </w:r>
     </w:p>
     <w:p>
@@ -588,22 +792,58 @@
           <w:lang w:val="en-US"/>
         </w:rPr>
         <w:tab/>
-        <w:t>mov ecx, stars</w:t>
-      </w:r>
-    </w:p>
-    <w:p>
-      <w:pPr>
-        <w:ind w:left="360"/>
-        <w:rPr>
-          <w:lang w:val="en-US"/>
-        </w:rPr>
-      </w:pPr>
-      <w:r>
-        <w:rPr>
-          <w:lang w:val="en-US"/>
-        </w:rPr>
-        <w:t xml:space="preserve">    mov edx, starLen</w:t>
-      </w:r>
+        <w:t xml:space="preserve">mov </w:t>
+      </w:r>
+      <w:proofErr w:type="spellStart"/>
+      <w:r>
+        <w:rPr>
+          <w:lang w:val="en-US"/>
+        </w:rPr>
+        <w:t>ecx</w:t>
+      </w:r>
+      <w:proofErr w:type="spellEnd"/>
+      <w:r>
+        <w:rPr>
+          <w:lang w:val="en-US"/>
+        </w:rPr>
+        <w:t>, stars</w:t>
+      </w:r>
+    </w:p>
+    <w:p>
+      <w:pPr>
+        <w:ind w:left="360"/>
+        <w:rPr>
+          <w:lang w:val="en-US"/>
+        </w:rPr>
+      </w:pPr>
+      <w:r>
+        <w:rPr>
+          <w:lang w:val="en-US"/>
+        </w:rPr>
+        <w:t xml:space="preserve">    mov </w:t>
+      </w:r>
+      <w:proofErr w:type="spellStart"/>
+      <w:r>
+        <w:rPr>
+          <w:lang w:val="en-US"/>
+        </w:rPr>
+        <w:t>edx</w:t>
+      </w:r>
+      <w:proofErr w:type="spellEnd"/>
+      <w:r>
+        <w:rPr>
+          <w:lang w:val="en-US"/>
+        </w:rPr>
+        <w:t xml:space="preserve">, </w:t>
+      </w:r>
+      <w:proofErr w:type="spellStart"/>
+      <w:r>
+        <w:rPr>
+          <w:lang w:val="en-US"/>
+        </w:rPr>
+        <w:t>starLen</w:t>
+      </w:r>
+      <w:proofErr w:type="spellEnd"/>
     </w:p>
     <w:p>
       <w:pPr>
@@ -630,21 +870,49 @@
         <w:rPr>
           <w:lang w:val="en-US"/>
         </w:rPr>
-        <w:t xml:space="preserve">    mov eax, 1</w:t>
-      </w:r>
-    </w:p>
-    <w:p>
-      <w:pPr>
-        <w:ind w:left="360"/>
-        <w:rPr>
-          <w:lang w:val="en-US"/>
-        </w:rPr>
-      </w:pPr>
-      <w:r>
-        <w:rPr>
-          <w:lang w:val="en-US"/>
-        </w:rPr>
-        <w:t xml:space="preserve">    mov ebx, 0</w:t>
+        <w:t xml:space="preserve">    mov </w:t>
+      </w:r>
+      <w:proofErr w:type="spellStart"/>
+      <w:r>
+        <w:rPr>
+          <w:lang w:val="en-US"/>
+        </w:rPr>
+        <w:t>eax</w:t>
+      </w:r>
+      <w:proofErr w:type="spellEnd"/>
+      <w:r>
+        <w:rPr>
+          <w:lang w:val="en-US"/>
+        </w:rPr>
+        <w:t>, 1</w:t>
+      </w:r>
+    </w:p>
+    <w:p>
+      <w:pPr>
+        <w:ind w:left="360"/>
+        <w:rPr>
+          <w:lang w:val="en-US"/>
+        </w:rPr>
+      </w:pPr>
+      <w:r>
+        <w:rPr>
+          <w:lang w:val="en-US"/>
+        </w:rPr>
+        <w:t xml:space="preserve">    mov </w:t>
+      </w:r>
+      <w:proofErr w:type="spellStart"/>
+      <w:r>
+        <w:rPr>
+          <w:lang w:val="en-US"/>
+        </w:rPr>
+        <w:t>ebx</w:t>
+      </w:r>
+      <w:proofErr w:type="spellEnd"/>
+      <w:r>
+        <w:rPr>
+          <w:lang w:val="en-US"/>
+        </w:rPr>
+        <w:t>, 0</w:t>
       </w:r>
     </w:p>
     <w:p>
@@ -903,49 +1171,105 @@
         <w:rPr>
           <w:lang w:val="en-US"/>
         </w:rPr>
-        <w:t xml:space="preserve">    string1 db 'Hello ', 0</w:t>
-      </w:r>
-    </w:p>
-    <w:p>
-      <w:pPr>
-        <w:ind w:left="360"/>
-        <w:rPr>
-          <w:lang w:val="en-US"/>
-        </w:rPr>
-      </w:pPr>
-      <w:r>
-        <w:rPr>
-          <w:lang w:val="en-US"/>
-        </w:rPr>
-        <w:t xml:space="preserve">    string2 db 'World!', 0</w:t>
-      </w:r>
-    </w:p>
-    <w:p>
-      <w:pPr>
-        <w:ind w:left="360"/>
-        <w:rPr>
-          <w:lang w:val="en-US"/>
-        </w:rPr>
-      </w:pPr>
-      <w:r>
-        <w:rPr>
-          <w:lang w:val="en-US"/>
-        </w:rPr>
-        <w:t xml:space="preserve">    string1Len equ $-string1</w:t>
-      </w:r>
-    </w:p>
-    <w:p>
-      <w:pPr>
-        <w:ind w:left="360"/>
-        <w:rPr>
-          <w:lang w:val="en-US"/>
-        </w:rPr>
-      </w:pPr>
-      <w:r>
-        <w:rPr>
-          <w:lang w:val="en-US"/>
-        </w:rPr>
-        <w:t xml:space="preserve">    string2Len equ $-string2</w:t>
+        <w:t xml:space="preserve">    string1 </w:t>
+      </w:r>
+      <w:proofErr w:type="spellStart"/>
+      <w:r>
+        <w:rPr>
+          <w:lang w:val="en-US"/>
+        </w:rPr>
+        <w:t>db</w:t>
+      </w:r>
+      <w:proofErr w:type="spellEnd"/>
+      <w:r>
+        <w:rPr>
+          <w:lang w:val="en-US"/>
+        </w:rPr>
+        <w:t xml:space="preserve"> 'Hello ', 0</w:t>
+      </w:r>
+    </w:p>
+    <w:p>
+      <w:pPr>
+        <w:ind w:left="360"/>
+        <w:rPr>
+          <w:lang w:val="en-US"/>
+        </w:rPr>
+      </w:pPr>
+      <w:r>
+        <w:rPr>
+          <w:lang w:val="en-US"/>
+        </w:rPr>
+        <w:t xml:space="preserve">    string2 </w:t>
+      </w:r>
+      <w:proofErr w:type="spellStart"/>
+      <w:r>
+        <w:rPr>
+          <w:lang w:val="en-US"/>
+        </w:rPr>
+        <w:t>db</w:t>
+      </w:r>
+      <w:proofErr w:type="spellEnd"/>
+      <w:r>
+        <w:rPr>
+          <w:lang w:val="en-US"/>
+        </w:rPr>
+        <w:t xml:space="preserve"> 'World!', 0</w:t>
+      </w:r>
+    </w:p>
+    <w:p>
+      <w:pPr>
+        <w:ind w:left="360"/>
+        <w:rPr>
+          <w:lang w:val="en-US"/>
+        </w:rPr>
+      </w:pPr>
+      <w:r>
+        <w:rPr>
+          <w:lang w:val="en-US"/>
+        </w:rPr>
+        <w:t xml:space="preserve">    string1Len </w:t>
+      </w:r>
+      <w:proofErr w:type="spellStart"/>
+      <w:r>
+        <w:rPr>
+          <w:lang w:val="en-US"/>
+        </w:rPr>
+        <w:t>equ</w:t>
+      </w:r>
+      <w:proofErr w:type="spellEnd"/>
+      <w:r>
+        <w:rPr>
+          <w:lang w:val="en-US"/>
+        </w:rPr>
+        <w:t xml:space="preserve"> $-string1</w:t>
+      </w:r>
+    </w:p>
+    <w:p>
+      <w:pPr>
+        <w:ind w:left="360"/>
+        <w:rPr>
+          <w:lang w:val="en-US"/>
+        </w:rPr>
+      </w:pPr>
+      <w:r>
+        <w:rPr>
+          <w:lang w:val="en-US"/>
+        </w:rPr>
+        <w:t xml:space="preserve">    string2Len </w:t>
+      </w:r>
+      <w:proofErr w:type="spellStart"/>
+      <w:r>
+        <w:rPr>
+          <w:lang w:val="en-US"/>
+        </w:rPr>
+        <w:t>equ</w:t>
+      </w:r>
+      <w:proofErr w:type="spellEnd"/>
+      <w:r>
+        <w:rPr>
+          <w:lang w:val="en-US"/>
+        </w:rPr>
+        <w:t xml:space="preserve"> $-string2</w:t>
       </w:r>
     </w:p>
     <w:p>
@@ -1003,7 +1327,21 @@
           <w:lang w:val="en-US"/>
         </w:rPr>
         <w:tab/>
-        <w:t>mov eax, 4</w:t>
+        <w:t xml:space="preserve">mov </w:t>
+      </w:r>
+      <w:proofErr w:type="spellStart"/>
+      <w:r>
+        <w:rPr>
+          <w:lang w:val="en-US"/>
+        </w:rPr>
+        <w:t>eax</w:t>
+      </w:r>
+      <w:proofErr w:type="spellEnd"/>
+      <w:r>
+        <w:rPr>
+          <w:lang w:val="en-US"/>
+        </w:rPr>
+        <w:t>, 4</w:t>
       </w:r>
     </w:p>
     <w:p>
@@ -1018,7 +1356,21 @@
           <w:lang w:val="en-US"/>
         </w:rPr>
         <w:tab/>
-        <w:t>mov ebx, 1</w:t>
+        <w:t xml:space="preserve">mov </w:t>
+      </w:r>
+      <w:proofErr w:type="spellStart"/>
+      <w:r>
+        <w:rPr>
+          <w:lang w:val="en-US"/>
+        </w:rPr>
+        <w:t>ebx</w:t>
+      </w:r>
+      <w:proofErr w:type="spellEnd"/>
+      <w:r>
+        <w:rPr>
+          <w:lang w:val="en-US"/>
+        </w:rPr>
+        <w:t>, 1</w:t>
       </w:r>
     </w:p>
     <w:p>
@@ -1044,7 +1396,21 @@
         <w:rPr>
           <w:lang w:val="en-US"/>
         </w:rPr>
-        <w:t>mov ecx, string1</w:t>
+        <w:t xml:space="preserve">mov </w:t>
+      </w:r>
+      <w:proofErr w:type="spellStart"/>
+      <w:r>
+        <w:rPr>
+          <w:lang w:val="en-US"/>
+        </w:rPr>
+        <w:t>ecx</w:t>
+      </w:r>
+      <w:proofErr w:type="spellEnd"/>
+      <w:r>
+        <w:rPr>
+          <w:lang w:val="en-US"/>
+        </w:rPr>
+        <w:t>, string1</w:t>
       </w:r>
     </w:p>
     <w:p>
@@ -1070,7 +1436,21 @@
         <w:rPr>
           <w:lang w:val="en-US"/>
         </w:rPr>
-        <w:t>mov edx, string1Len</w:t>
+        <w:t xml:space="preserve">mov </w:t>
+      </w:r>
+      <w:proofErr w:type="spellStart"/>
+      <w:r>
+        <w:rPr>
+          <w:lang w:val="en-US"/>
+        </w:rPr>
+        <w:t>edx</w:t>
+      </w:r>
+      <w:proofErr w:type="spellEnd"/>
+      <w:r>
+        <w:rPr>
+          <w:lang w:val="en-US"/>
+        </w:rPr>
+        <w:t>, string1Len</w:t>
       </w:r>
     </w:p>
     <w:p>
@@ -1122,7 +1502,21 @@
         <w:rPr>
           <w:lang w:val="en-US"/>
         </w:rPr>
-        <w:t>mov ecx, string2</w:t>
+        <w:t xml:space="preserve">mov </w:t>
+      </w:r>
+      <w:proofErr w:type="spellStart"/>
+      <w:r>
+        <w:rPr>
+          <w:lang w:val="en-US"/>
+        </w:rPr>
+        <w:t>ecx</w:t>
+      </w:r>
+      <w:proofErr w:type="spellEnd"/>
+      <w:r>
+        <w:rPr>
+          <w:lang w:val="en-US"/>
+        </w:rPr>
+        <w:t>, string2</w:t>
       </w:r>
     </w:p>
     <w:p>
@@ -1148,7 +1542,21 @@
         <w:rPr>
           <w:lang w:val="en-US"/>
         </w:rPr>
-        <w:t>mov edx, string2Len</w:t>
+        <w:t xml:space="preserve">mov </w:t>
+      </w:r>
+      <w:proofErr w:type="spellStart"/>
+      <w:r>
+        <w:rPr>
+          <w:lang w:val="en-US"/>
+        </w:rPr>
+        <w:t>edx</w:t>
+      </w:r>
+      <w:proofErr w:type="spellEnd"/>
+      <w:r>
+        <w:rPr>
+          <w:lang w:val="en-US"/>
+        </w:rPr>
+        <w:t>, string2Len</w:t>
       </w:r>
     </w:p>
     <w:p>
@@ -1188,21 +1596,49 @@
         <w:rPr>
           <w:lang w:val="en-US"/>
         </w:rPr>
-        <w:t xml:space="preserve">    mov eax, 1</w:t>
-      </w:r>
-    </w:p>
-    <w:p>
-      <w:pPr>
-        <w:ind w:left="360"/>
-        <w:rPr>
-          <w:lang w:val="en-US"/>
-        </w:rPr>
-      </w:pPr>
-      <w:r>
-        <w:rPr>
-          <w:lang w:val="en-US"/>
-        </w:rPr>
-        <w:t xml:space="preserve">    mov ebx, 0</w:t>
+        <w:t xml:space="preserve">    mov </w:t>
+      </w:r>
+      <w:proofErr w:type="spellStart"/>
+      <w:r>
+        <w:rPr>
+          <w:lang w:val="en-US"/>
+        </w:rPr>
+        <w:t>eax</w:t>
+      </w:r>
+      <w:proofErr w:type="spellEnd"/>
+      <w:r>
+        <w:rPr>
+          <w:lang w:val="en-US"/>
+        </w:rPr>
+        <w:t>, 1</w:t>
+      </w:r>
+    </w:p>
+    <w:p>
+      <w:pPr>
+        <w:ind w:left="360"/>
+        <w:rPr>
+          <w:lang w:val="en-US"/>
+        </w:rPr>
+      </w:pPr>
+      <w:r>
+        <w:rPr>
+          <w:lang w:val="en-US"/>
+        </w:rPr>
+        <w:t xml:space="preserve">    mov </w:t>
+      </w:r>
+      <w:proofErr w:type="spellStart"/>
+      <w:r>
+        <w:rPr>
+          <w:lang w:val="en-US"/>
+        </w:rPr>
+        <w:t>ebx</w:t>
+      </w:r>
+      <w:proofErr w:type="spellEnd"/>
+      <w:r>
+        <w:rPr>
+          <w:lang w:val="en-US"/>
+        </w:rPr>
+        <w:t>, 0</w:t>
       </w:r>
     </w:p>
     <w:p>
@@ -1438,7 +1874,49 @@
         <w:rPr>
           <w:lang w:val="en-US"/>
         </w:rPr>
-        <w:t xml:space="preserve">    name db 'abc def  ,'</w:t>
+        <w:t xml:space="preserve">    name </w:t>
+      </w:r>
+      <w:proofErr w:type="spellStart"/>
+      <w:r>
+        <w:rPr>
+          <w:lang w:val="en-US"/>
+        </w:rPr>
+        <w:t>db</w:t>
+      </w:r>
+      <w:proofErr w:type="spellEnd"/>
+      <w:r>
+        <w:rPr>
+          <w:lang w:val="en-US"/>
+        </w:rPr>
+        <w:t xml:space="preserve"> '</w:t>
+      </w:r>
+      <w:proofErr w:type="spellStart"/>
+      <w:r>
+        <w:rPr>
+          <w:lang w:val="en-US"/>
+        </w:rPr>
+        <w:t>abc</w:t>
+      </w:r>
+      <w:proofErr w:type="spellEnd"/>
+      <w:r>
+        <w:rPr>
+          <w:lang w:val="en-US"/>
+        </w:rPr>
+        <w:t xml:space="preserve"> </w:t>
+      </w:r>
+      <w:proofErr w:type="gramStart"/>
+      <w:r>
+        <w:rPr>
+          <w:lang w:val="en-US"/>
+        </w:rPr>
+        <w:t>def  ,</w:t>
+      </w:r>
+      <w:proofErr w:type="gramEnd"/>
+      <w:r>
+        <w:rPr>
+          <w:lang w:val="en-US"/>
+        </w:rPr>
+        <w:t>'</w:t>
       </w:r>
     </w:p>
     <w:p>
@@ -1452,7 +1930,35 @@
         <w:rPr>
           <w:lang w:val="en-US"/>
         </w:rPr>
-        <w:t xml:space="preserve">    namelen equ $-name</w:t>
+        <w:t xml:space="preserve">    </w:t>
+      </w:r>
+      <w:proofErr w:type="spellStart"/>
+      <w:r>
+        <w:rPr>
+          <w:lang w:val="en-US"/>
+        </w:rPr>
+        <w:t>namelen</w:t>
+      </w:r>
+      <w:proofErr w:type="spellEnd"/>
+      <w:r>
+        <w:rPr>
+          <w:lang w:val="en-US"/>
+        </w:rPr>
+        <w:t xml:space="preserve"> </w:t>
+      </w:r>
+      <w:proofErr w:type="spellStart"/>
+      <w:r>
+        <w:rPr>
+          <w:lang w:val="en-US"/>
+        </w:rPr>
+        <w:t>equ</w:t>
+      </w:r>
+      <w:proofErr w:type="spellEnd"/>
+      <w:r>
+        <w:rPr>
+          <w:lang w:val="en-US"/>
+        </w:rPr>
+        <w:t xml:space="preserve"> $-name</w:t>
       </w:r>
     </w:p>
     <w:p>
@@ -1462,6 +1968,14 @@
           <w:lang w:val="en-US"/>
         </w:rPr>
       </w:pPr>
+    </w:p>
+    <w:p>
+      <w:pPr>
+        <w:pStyle w:val="ListParagraph"/>
+        <w:rPr>
+          <w:lang w:val="en-US"/>
+        </w:rPr>
+      </w:pPr>
       <w:r>
         <w:rPr>
           <w:lang w:val="en-US"/>
@@ -1480,7 +1994,7 @@
         <w:rPr>
           <w:lang w:val="en-US"/>
         </w:rPr>
-        <w:t xml:space="preserve">    global _start   </w:t>
+        <w:t xml:space="preserve">    global _start  </w:t>
       </w:r>
     </w:p>
     <w:p>
@@ -1494,6 +2008,20 @@
         <w:rPr>
           <w:lang w:val="en-US"/>
         </w:rPr>
+        <w:t xml:space="preserve"> </w:t>
+      </w:r>
+    </w:p>
+    <w:p>
+      <w:pPr>
+        <w:pStyle w:val="ListParagraph"/>
+        <w:rPr>
+          <w:lang w:val="en-US"/>
+        </w:rPr>
+      </w:pPr>
+      <w:r>
+        <w:rPr>
+          <w:lang w:val="en-US"/>
+        </w:rPr>
         <w:t>_start:</w:t>
       </w:r>
     </w:p>
@@ -1508,7 +2036,21 @@
         <w:rPr>
           <w:lang w:val="en-US"/>
         </w:rPr>
-        <w:t xml:space="preserve">    ; Print initial string</w:t>
+        <w:t xml:space="preserve">    mov </w:t>
+      </w:r>
+      <w:proofErr w:type="spellStart"/>
+      <w:r>
+        <w:rPr>
+          <w:lang w:val="en-US"/>
+        </w:rPr>
+        <w:t>eax</w:t>
+      </w:r>
+      <w:proofErr w:type="spellEnd"/>
+      <w:r>
+        <w:rPr>
+          <w:lang w:val="en-US"/>
+        </w:rPr>
+        <w:t>, 4</w:t>
       </w:r>
     </w:p>
     <w:p>
@@ -1522,7 +2064,21 @@
         <w:rPr>
           <w:lang w:val="en-US"/>
         </w:rPr>
-        <w:t xml:space="preserve">    mov eax, 4</w:t>
+        <w:t xml:space="preserve">    mov </w:t>
+      </w:r>
+      <w:proofErr w:type="spellStart"/>
+      <w:r>
+        <w:rPr>
+          <w:lang w:val="en-US"/>
+        </w:rPr>
+        <w:t>ebx</w:t>
+      </w:r>
+      <w:proofErr w:type="spellEnd"/>
+      <w:r>
+        <w:rPr>
+          <w:lang w:val="en-US"/>
+        </w:rPr>
+        <w:t>, 1</w:t>
       </w:r>
     </w:p>
     <w:p>
@@ -1536,7 +2092,21 @@
         <w:rPr>
           <w:lang w:val="en-US"/>
         </w:rPr>
-        <w:t xml:space="preserve">    mov ebx, 1</w:t>
+        <w:t xml:space="preserve">    mov </w:t>
+      </w:r>
+      <w:proofErr w:type="spellStart"/>
+      <w:r>
+        <w:rPr>
+          <w:lang w:val="en-US"/>
+        </w:rPr>
+        <w:t>ecx</w:t>
+      </w:r>
+      <w:proofErr w:type="spellEnd"/>
+      <w:r>
+        <w:rPr>
+          <w:lang w:val="en-US"/>
+        </w:rPr>
+        <w:t>, name</w:t>
       </w:r>
     </w:p>
     <w:p>
@@ -1550,8 +2120,30 @@
         <w:rPr>
           <w:lang w:val="en-US"/>
         </w:rPr>
-        <w:t xml:space="preserve">    mov ecx, name</w:t>
-      </w:r>
+        <w:t xml:space="preserve">    mov </w:t>
+      </w:r>
+      <w:proofErr w:type="spellStart"/>
+      <w:r>
+        <w:rPr>
+          <w:lang w:val="en-US"/>
+        </w:rPr>
+        <w:t>edx</w:t>
+      </w:r>
+      <w:proofErr w:type="spellEnd"/>
+      <w:r>
+        <w:rPr>
+          <w:lang w:val="en-US"/>
+        </w:rPr>
+        <w:t xml:space="preserve">, </w:t>
+      </w:r>
+      <w:proofErr w:type="spellStart"/>
+      <w:r>
+        <w:rPr>
+          <w:lang w:val="en-US"/>
+        </w:rPr>
+        <w:t>namelen</w:t>
+      </w:r>
+      <w:proofErr w:type="spellEnd"/>
     </w:p>
     <w:p>
       <w:pPr>
@@ -1564,7 +2156,7 @@
         <w:rPr>
           <w:lang w:val="en-US"/>
         </w:rPr>
-        <w:t xml:space="preserve">    mov edx, namelen</w:t>
+        <w:t xml:space="preserve">    int 80h</w:t>
       </w:r>
     </w:p>
     <w:p>
@@ -1574,6 +2166,240 @@
           <w:lang w:val="en-US"/>
         </w:rPr>
       </w:pPr>
+    </w:p>
+    <w:p>
+      <w:pPr>
+        <w:pStyle w:val="ListParagraph"/>
+        <w:rPr>
+          <w:lang w:val="en-US"/>
+        </w:rPr>
+      </w:pPr>
+      <w:r>
+        <w:rPr>
+          <w:lang w:val="en-US"/>
+        </w:rPr>
+        <w:t xml:space="preserve">    ; Replace "</w:t>
+      </w:r>
+      <w:proofErr w:type="spellStart"/>
+      <w:r>
+        <w:rPr>
+          <w:lang w:val="en-US"/>
+        </w:rPr>
+        <w:t>abc</w:t>
+      </w:r>
+      <w:proofErr w:type="spellEnd"/>
+      <w:r>
+        <w:rPr>
+          <w:lang w:val="en-US"/>
+        </w:rPr>
+        <w:t>" with "</w:t>
+      </w:r>
+      <w:proofErr w:type="spellStart"/>
+      <w:r>
+        <w:rPr>
+          <w:lang w:val="en-US"/>
+        </w:rPr>
+        <w:t>xyz</w:t>
+      </w:r>
+      <w:proofErr w:type="spellEnd"/>
+      <w:r>
+        <w:rPr>
+          <w:lang w:val="en-US"/>
+        </w:rPr>
+        <w:t>"</w:t>
+      </w:r>
+    </w:p>
+    <w:p>
+      <w:pPr>
+        <w:pStyle w:val="ListParagraph"/>
+        <w:rPr>
+          <w:lang w:val="en-US"/>
+        </w:rPr>
+      </w:pPr>
+      <w:r>
+        <w:rPr>
+          <w:lang w:val="en-US"/>
+        </w:rPr>
+        <w:t xml:space="preserve">    mov </w:t>
+      </w:r>
+      <w:proofErr w:type="spellStart"/>
+      <w:r>
+        <w:rPr>
+          <w:lang w:val="en-US"/>
+        </w:rPr>
+        <w:t>dword</w:t>
+      </w:r>
+      <w:proofErr w:type="spellEnd"/>
+      <w:r>
+        <w:rPr>
+          <w:lang w:val="en-US"/>
+        </w:rPr>
+        <w:t xml:space="preserve"> [name], </w:t>
+      </w:r>
+      <w:proofErr w:type="spellStart"/>
+      <w:r>
+        <w:rPr>
+          <w:lang w:val="en-US"/>
+        </w:rPr>
+        <w:t>dword</w:t>
+      </w:r>
+      <w:proofErr w:type="spellEnd"/>
+      <w:r>
+        <w:rPr>
+          <w:lang w:val="en-US"/>
+        </w:rPr>
+        <w:t xml:space="preserve"> '</w:t>
+      </w:r>
+      <w:proofErr w:type="spellStart"/>
+      <w:r>
+        <w:rPr>
+          <w:lang w:val="en-US"/>
+        </w:rPr>
+        <w:t>xyz</w:t>
+      </w:r>
+      <w:proofErr w:type="spellEnd"/>
+      <w:r>
+        <w:rPr>
+          <w:lang w:val="en-US"/>
+        </w:rPr>
+        <w:t xml:space="preserve"> '</w:t>
+      </w:r>
+    </w:p>
+    <w:p>
+      <w:pPr>
+        <w:pStyle w:val="ListParagraph"/>
+        <w:rPr>
+          <w:lang w:val="en-US"/>
+        </w:rPr>
+      </w:pPr>
+    </w:p>
+    <w:p>
+      <w:pPr>
+        <w:pStyle w:val="ListParagraph"/>
+        <w:rPr>
+          <w:lang w:val="en-US"/>
+        </w:rPr>
+      </w:pPr>
+      <w:r>
+        <w:rPr>
+          <w:lang w:val="en-US"/>
+        </w:rPr>
+        <w:t xml:space="preserve">    mov </w:t>
+      </w:r>
+      <w:proofErr w:type="spellStart"/>
+      <w:r>
+        <w:rPr>
+          <w:lang w:val="en-US"/>
+        </w:rPr>
+        <w:t>eax</w:t>
+      </w:r>
+      <w:proofErr w:type="spellEnd"/>
+      <w:r>
+        <w:rPr>
+          <w:lang w:val="en-US"/>
+        </w:rPr>
+        <w:t>, 4</w:t>
+      </w:r>
+    </w:p>
+    <w:p>
+      <w:pPr>
+        <w:pStyle w:val="ListParagraph"/>
+        <w:rPr>
+          <w:lang w:val="en-US"/>
+        </w:rPr>
+      </w:pPr>
+      <w:r>
+        <w:rPr>
+          <w:lang w:val="en-US"/>
+        </w:rPr>
+        <w:t xml:space="preserve">    mov </w:t>
+      </w:r>
+      <w:proofErr w:type="spellStart"/>
+      <w:r>
+        <w:rPr>
+          <w:lang w:val="en-US"/>
+        </w:rPr>
+        <w:t>ebx</w:t>
+      </w:r>
+      <w:proofErr w:type="spellEnd"/>
+      <w:r>
+        <w:rPr>
+          <w:lang w:val="en-US"/>
+        </w:rPr>
+        <w:t>, 1</w:t>
+      </w:r>
+    </w:p>
+    <w:p>
+      <w:pPr>
+        <w:pStyle w:val="ListParagraph"/>
+        <w:rPr>
+          <w:lang w:val="en-US"/>
+        </w:rPr>
+      </w:pPr>
+      <w:r>
+        <w:rPr>
+          <w:lang w:val="en-US"/>
+        </w:rPr>
+        <w:t xml:space="preserve">    mov </w:t>
+      </w:r>
+      <w:proofErr w:type="spellStart"/>
+      <w:r>
+        <w:rPr>
+          <w:lang w:val="en-US"/>
+        </w:rPr>
+        <w:t>ecx</w:t>
+      </w:r>
+      <w:proofErr w:type="spellEnd"/>
+      <w:r>
+        <w:rPr>
+          <w:lang w:val="en-US"/>
+        </w:rPr>
+        <w:t>, name</w:t>
+      </w:r>
+    </w:p>
+    <w:p>
+      <w:pPr>
+        <w:pStyle w:val="ListParagraph"/>
+        <w:rPr>
+          <w:lang w:val="en-US"/>
+        </w:rPr>
+      </w:pPr>
+      <w:r>
+        <w:rPr>
+          <w:lang w:val="en-US"/>
+        </w:rPr>
+        <w:t xml:space="preserve">    mov </w:t>
+      </w:r>
+      <w:proofErr w:type="spellStart"/>
+      <w:r>
+        <w:rPr>
+          <w:lang w:val="en-US"/>
+        </w:rPr>
+        <w:t>edx</w:t>
+      </w:r>
+      <w:proofErr w:type="spellEnd"/>
+      <w:r>
+        <w:rPr>
+          <w:lang w:val="en-US"/>
+        </w:rPr>
+        <w:t xml:space="preserve">, </w:t>
+      </w:r>
+      <w:proofErr w:type="spellStart"/>
+      <w:r>
+        <w:rPr>
+          <w:lang w:val="en-US"/>
+        </w:rPr>
+        <w:t>namelen</w:t>
+      </w:r>
+      <w:proofErr w:type="spellEnd"/>
+    </w:p>
+    <w:p>
+      <w:pPr>
+        <w:pStyle w:val="ListParagraph"/>
+        <w:rPr>
+          <w:lang w:val="en-US"/>
+        </w:rPr>
+      </w:pPr>
       <w:r>
         <w:rPr>
           <w:lang w:val="en-US"/>
@@ -1588,12 +2414,6 @@
           <w:lang w:val="en-US"/>
         </w:rPr>
       </w:pPr>
-      <w:r>
-        <w:rPr>
-          <w:lang w:val="en-US"/>
-        </w:rPr>
-        <w:t xml:space="preserve">    ; Replace "abc" with "xyz"</w:t>
-      </w:r>
     </w:p>
     <w:p>
       <w:pPr>
@@ -1606,7 +2426,21 @@
         <w:rPr>
           <w:lang w:val="en-US"/>
         </w:rPr>
-        <w:t xml:space="preserve">    mov dword [name], dword 'xyz '</w:t>
+        <w:t xml:space="preserve"> mov </w:t>
+      </w:r>
+      <w:proofErr w:type="spellStart"/>
+      <w:r>
+        <w:rPr>
+          <w:lang w:val="en-US"/>
+        </w:rPr>
+        <w:t>eax</w:t>
+      </w:r>
+      <w:proofErr w:type="spellEnd"/>
+      <w:r>
+        <w:rPr>
+          <w:lang w:val="en-US"/>
+        </w:rPr>
+        <w:t>, 1</w:t>
       </w:r>
     </w:p>
     <w:p>
@@ -1620,105 +2454,21 @@
         <w:rPr>
           <w:lang w:val="en-US"/>
         </w:rPr>
-        <w:t xml:space="preserve">    ; Print modified string</w:t>
-      </w:r>
-    </w:p>
-    <w:p>
-      <w:pPr>
-        <w:pStyle w:val="ListParagraph"/>
-        <w:rPr>
-          <w:lang w:val="en-US"/>
-        </w:rPr>
-      </w:pPr>
-      <w:r>
-        <w:rPr>
-          <w:lang w:val="en-US"/>
-        </w:rPr>
-        <w:t xml:space="preserve">    mov eax, 4</w:t>
-      </w:r>
-    </w:p>
-    <w:p>
-      <w:pPr>
-        <w:pStyle w:val="ListParagraph"/>
-        <w:rPr>
-          <w:lang w:val="en-US"/>
-        </w:rPr>
-      </w:pPr>
-      <w:r>
-        <w:rPr>
-          <w:lang w:val="en-US"/>
-        </w:rPr>
-        <w:t xml:space="preserve">    mov ebx, 1</w:t>
-      </w:r>
-    </w:p>
-    <w:p>
-      <w:pPr>
-        <w:pStyle w:val="ListParagraph"/>
-        <w:rPr>
-          <w:lang w:val="en-US"/>
-        </w:rPr>
-      </w:pPr>
-      <w:r>
-        <w:rPr>
-          <w:lang w:val="en-US"/>
-        </w:rPr>
-        <w:t xml:space="preserve">    mov ecx, name</w:t>
-      </w:r>
-    </w:p>
-    <w:p>
-      <w:pPr>
-        <w:pStyle w:val="ListParagraph"/>
-        <w:rPr>
-          <w:lang w:val="en-US"/>
-        </w:rPr>
-      </w:pPr>
-      <w:r>
-        <w:rPr>
-          <w:lang w:val="en-US"/>
-        </w:rPr>
-        <w:t xml:space="preserve">    mov edx, namelen</w:t>
-      </w:r>
-    </w:p>
-    <w:p>
-      <w:pPr>
-        <w:pStyle w:val="ListParagraph"/>
-        <w:rPr>
-          <w:lang w:val="en-US"/>
-        </w:rPr>
-      </w:pPr>
-      <w:r>
-        <w:rPr>
-          <w:lang w:val="en-US"/>
-        </w:rPr>
-        <w:t xml:space="preserve">    int 80h</w:t>
-      </w:r>
-    </w:p>
-    <w:p>
-      <w:pPr>
-        <w:pStyle w:val="ListParagraph"/>
-        <w:rPr>
-          <w:lang w:val="en-US"/>
-        </w:rPr>
-      </w:pPr>
-      <w:r>
-        <w:rPr>
-          <w:lang w:val="en-US"/>
-        </w:rPr>
-        <w:t xml:space="preserve"> mov eax, 1</w:t>
-      </w:r>
-    </w:p>
-    <w:p>
-      <w:pPr>
-        <w:pStyle w:val="ListParagraph"/>
-        <w:rPr>
-          <w:lang w:val="en-US"/>
-        </w:rPr>
-      </w:pPr>
-      <w:r>
-        <w:rPr>
-          <w:lang w:val="en-US"/>
-        </w:rPr>
-        <w:t xml:space="preserve"> mov ebx, 0</w:t>
+        <w:t xml:space="preserve"> mov </w:t>
+      </w:r>
+      <w:proofErr w:type="spellStart"/>
+      <w:r>
+        <w:rPr>
+          <w:lang w:val="en-US"/>
+        </w:rPr>
+        <w:t>ebx</w:t>
+      </w:r>
+      <w:proofErr w:type="spellEnd"/>
+      <w:r>
+        <w:rPr>
+          <w:lang w:val="en-US"/>
+        </w:rPr>
+        <w:t>, 0</w:t>
       </w:r>
     </w:p>
     <w:p>
@@ -1754,10 +2504,10 @@
           <w:noProof/>
         </w:rPr>
         <w:drawing>
-          <wp:inline distT="0" distB="0" distL="0" distR="0" wp14:anchorId="7D6ED7DD" wp14:editId="61F3297B">
-            <wp:extent cx="5731510" cy="454025"/>
-            <wp:effectExtent l="0" t="0" r="2540" b="3175"/>
-            <wp:docPr id="587749269" name="Picture 4"/>
+          <wp:inline distT="0" distB="0" distL="0" distR="0" wp14:anchorId="01819978" wp14:editId="54F2088E">
+            <wp:extent cx="5759450" cy="1135380"/>
+            <wp:effectExtent l="0" t="0" r="0" b="7620"/>
+            <wp:docPr id="2077914354" name="Picture 2"/>
             <wp:cNvGraphicFramePr>
               <a:graphicFrameLocks xmlns:a="http://schemas.openxmlformats.org/drawingml/2006/main" noChangeAspect="1"/>
             </wp:cNvGraphicFramePr>
@@ -1765,7 +2515,7 @@
               <a:graphicData uri="http://schemas.openxmlformats.org/drawingml/2006/picture">
                 <pic:pic xmlns:pic="http://schemas.openxmlformats.org/drawingml/2006/picture">
                   <pic:nvPicPr>
-                    <pic:cNvPr id="0" name="Picture 4"/>
+                    <pic:cNvPr id="0" name="Picture 3"/>
                     <pic:cNvPicPr>
                       <a:picLocks noChangeAspect="1" noChangeArrowheads="1"/>
                     </pic:cNvPicPr>
@@ -1786,7 +2536,7 @@
                   <pic:spPr bwMode="auto">
                     <a:xfrm>
                       <a:off x="0" y="0"/>
-                      <a:ext cx="5731510" cy="454025"/>
+                      <a:ext cx="5759450" cy="1135380"/>
                     </a:xfrm>
                     <a:prstGeom prst="rect">
                       <a:avLst/>
@@ -1988,7 +2738,21 @@
         <w:rPr>
           <w:lang w:val="en-US"/>
         </w:rPr>
-        <w:t xml:space="preserve">    number resb 5        </w:t>
+        <w:t xml:space="preserve">    number </w:t>
+      </w:r>
+      <w:proofErr w:type="spellStart"/>
+      <w:r>
+        <w:rPr>
+          <w:lang w:val="en-US"/>
+        </w:rPr>
+        <w:t>resb</w:t>
+      </w:r>
+      <w:proofErr w:type="spellEnd"/>
+      <w:r>
+        <w:rPr>
+          <w:lang w:val="en-US"/>
+        </w:rPr>
+        <w:t xml:space="preserve"> 5        </w:t>
       </w:r>
     </w:p>
     <w:p>
@@ -2044,49 +2808,105 @@
         <w:rPr>
           <w:lang w:val="en-US"/>
         </w:rPr>
-        <w:t xml:space="preserve">    mov eax, 3</w:t>
-      </w:r>
-    </w:p>
-    <w:p>
-      <w:pPr>
-        <w:ind w:left="360"/>
-        <w:rPr>
-          <w:lang w:val="en-US"/>
-        </w:rPr>
-      </w:pPr>
-      <w:r>
-        <w:rPr>
-          <w:lang w:val="en-US"/>
-        </w:rPr>
-        <w:t xml:space="preserve">    mov ebx, 0</w:t>
-      </w:r>
-    </w:p>
-    <w:p>
-      <w:pPr>
-        <w:ind w:left="360"/>
-        <w:rPr>
-          <w:lang w:val="en-US"/>
-        </w:rPr>
-      </w:pPr>
-      <w:r>
-        <w:rPr>
-          <w:lang w:val="en-US"/>
-        </w:rPr>
-        <w:t xml:space="preserve">    mov ecx, number</w:t>
-      </w:r>
-    </w:p>
-    <w:p>
-      <w:pPr>
-        <w:ind w:left="360"/>
-        <w:rPr>
-          <w:lang w:val="en-US"/>
-        </w:rPr>
-      </w:pPr>
-      <w:r>
-        <w:rPr>
-          <w:lang w:val="en-US"/>
-        </w:rPr>
-        <w:t xml:space="preserve">    mov edx, 5</w:t>
+        <w:t xml:space="preserve">    mov </w:t>
+      </w:r>
+      <w:proofErr w:type="spellStart"/>
+      <w:r>
+        <w:rPr>
+          <w:lang w:val="en-US"/>
+        </w:rPr>
+        <w:t>eax</w:t>
+      </w:r>
+      <w:proofErr w:type="spellEnd"/>
+      <w:r>
+        <w:rPr>
+          <w:lang w:val="en-US"/>
+        </w:rPr>
+        <w:t>, 3</w:t>
+      </w:r>
+    </w:p>
+    <w:p>
+      <w:pPr>
+        <w:ind w:left="360"/>
+        <w:rPr>
+          <w:lang w:val="en-US"/>
+        </w:rPr>
+      </w:pPr>
+      <w:r>
+        <w:rPr>
+          <w:lang w:val="en-US"/>
+        </w:rPr>
+        <w:t xml:space="preserve">    mov </w:t>
+      </w:r>
+      <w:proofErr w:type="spellStart"/>
+      <w:r>
+        <w:rPr>
+          <w:lang w:val="en-US"/>
+        </w:rPr>
+        <w:t>ebx</w:t>
+      </w:r>
+      <w:proofErr w:type="spellEnd"/>
+      <w:r>
+        <w:rPr>
+          <w:lang w:val="en-US"/>
+        </w:rPr>
+        <w:t>, 0</w:t>
+      </w:r>
+    </w:p>
+    <w:p>
+      <w:pPr>
+        <w:ind w:left="360"/>
+        <w:rPr>
+          <w:lang w:val="en-US"/>
+        </w:rPr>
+      </w:pPr>
+      <w:r>
+        <w:rPr>
+          <w:lang w:val="en-US"/>
+        </w:rPr>
+        <w:t xml:space="preserve">    mov </w:t>
+      </w:r>
+      <w:proofErr w:type="spellStart"/>
+      <w:r>
+        <w:rPr>
+          <w:lang w:val="en-US"/>
+        </w:rPr>
+        <w:t>ecx</w:t>
+      </w:r>
+      <w:proofErr w:type="spellEnd"/>
+      <w:r>
+        <w:rPr>
+          <w:lang w:val="en-US"/>
+        </w:rPr>
+        <w:t>, number</w:t>
+      </w:r>
+    </w:p>
+    <w:p>
+      <w:pPr>
+        <w:ind w:left="360"/>
+        <w:rPr>
+          <w:lang w:val="en-US"/>
+        </w:rPr>
+      </w:pPr>
+      <w:r>
+        <w:rPr>
+          <w:lang w:val="en-US"/>
+        </w:rPr>
+        <w:t xml:space="preserve">    mov </w:t>
+      </w:r>
+      <w:proofErr w:type="spellStart"/>
+      <w:r>
+        <w:rPr>
+          <w:lang w:val="en-US"/>
+        </w:rPr>
+        <w:t>edx</w:t>
+      </w:r>
+      <w:proofErr w:type="spellEnd"/>
+      <w:r>
+        <w:rPr>
+          <w:lang w:val="en-US"/>
+        </w:rPr>
+        <w:t>, 5</w:t>
       </w:r>
     </w:p>
     <w:p>
@@ -2114,49 +2934,105 @@
         <w:rPr>
           <w:lang w:val="en-US"/>
         </w:rPr>
-        <w:t>mov eax, 4</w:t>
-      </w:r>
-    </w:p>
-    <w:p>
-      <w:pPr>
-        <w:ind w:left="360"/>
-        <w:rPr>
-          <w:lang w:val="en-US"/>
-        </w:rPr>
-      </w:pPr>
-      <w:r>
-        <w:rPr>
-          <w:lang w:val="en-US"/>
-        </w:rPr>
-        <w:t xml:space="preserve">    mov ebx, 1</w:t>
-      </w:r>
-    </w:p>
-    <w:p>
-      <w:pPr>
-        <w:ind w:left="360"/>
-        <w:rPr>
-          <w:lang w:val="en-US"/>
-        </w:rPr>
-      </w:pPr>
-      <w:r>
-        <w:rPr>
-          <w:lang w:val="en-US"/>
-        </w:rPr>
-        <w:t xml:space="preserve">    mov ecx, number</w:t>
-      </w:r>
-    </w:p>
-    <w:p>
-      <w:pPr>
-        <w:ind w:left="360"/>
-        <w:rPr>
-          <w:lang w:val="en-US"/>
-        </w:rPr>
-      </w:pPr>
-      <w:r>
-        <w:rPr>
-          <w:lang w:val="en-US"/>
-        </w:rPr>
-        <w:t xml:space="preserve">    mov edx, 5</w:t>
+        <w:t xml:space="preserve">mov </w:t>
+      </w:r>
+      <w:proofErr w:type="spellStart"/>
+      <w:r>
+        <w:rPr>
+          <w:lang w:val="en-US"/>
+        </w:rPr>
+        <w:t>eax</w:t>
+      </w:r>
+      <w:proofErr w:type="spellEnd"/>
+      <w:r>
+        <w:rPr>
+          <w:lang w:val="en-US"/>
+        </w:rPr>
+        <w:t>, 4</w:t>
+      </w:r>
+    </w:p>
+    <w:p>
+      <w:pPr>
+        <w:ind w:left="360"/>
+        <w:rPr>
+          <w:lang w:val="en-US"/>
+        </w:rPr>
+      </w:pPr>
+      <w:r>
+        <w:rPr>
+          <w:lang w:val="en-US"/>
+        </w:rPr>
+        <w:t xml:space="preserve">    mov </w:t>
+      </w:r>
+      <w:proofErr w:type="spellStart"/>
+      <w:r>
+        <w:rPr>
+          <w:lang w:val="en-US"/>
+        </w:rPr>
+        <w:t>ebx</w:t>
+      </w:r>
+      <w:proofErr w:type="spellEnd"/>
+      <w:r>
+        <w:rPr>
+          <w:lang w:val="en-US"/>
+        </w:rPr>
+        <w:t>, 1</w:t>
+      </w:r>
+    </w:p>
+    <w:p>
+      <w:pPr>
+        <w:ind w:left="360"/>
+        <w:rPr>
+          <w:lang w:val="en-US"/>
+        </w:rPr>
+      </w:pPr>
+      <w:r>
+        <w:rPr>
+          <w:lang w:val="en-US"/>
+        </w:rPr>
+        <w:t xml:space="preserve">    mov </w:t>
+      </w:r>
+      <w:proofErr w:type="spellStart"/>
+      <w:r>
+        <w:rPr>
+          <w:lang w:val="en-US"/>
+        </w:rPr>
+        <w:t>ecx</w:t>
+      </w:r>
+      <w:proofErr w:type="spellEnd"/>
+      <w:r>
+        <w:rPr>
+          <w:lang w:val="en-US"/>
+        </w:rPr>
+        <w:t>, number</w:t>
+      </w:r>
+    </w:p>
+    <w:p>
+      <w:pPr>
+        <w:ind w:left="360"/>
+        <w:rPr>
+          <w:lang w:val="en-US"/>
+        </w:rPr>
+      </w:pPr>
+      <w:r>
+        <w:rPr>
+          <w:lang w:val="en-US"/>
+        </w:rPr>
+        <w:t xml:space="preserve">    mov </w:t>
+      </w:r>
+      <w:proofErr w:type="spellStart"/>
+      <w:r>
+        <w:rPr>
+          <w:lang w:val="en-US"/>
+        </w:rPr>
+        <w:t>edx</w:t>
+      </w:r>
+      <w:proofErr w:type="spellEnd"/>
+      <w:r>
+        <w:rPr>
+          <w:lang w:val="en-US"/>
+        </w:rPr>
+        <w:t>, 5</w:t>
       </w:r>
     </w:p>
     <w:p>
@@ -2184,21 +3060,49 @@
         <w:rPr>
           <w:lang w:val="en-US"/>
         </w:rPr>
-        <w:t>mov eax, 1</w:t>
-      </w:r>
-    </w:p>
-    <w:p>
-      <w:pPr>
-        <w:ind w:left="360"/>
-        <w:rPr>
-          <w:lang w:val="en-US"/>
-        </w:rPr>
-      </w:pPr>
-      <w:r>
-        <w:rPr>
-          <w:lang w:val="en-US"/>
-        </w:rPr>
-        <w:t>mov ebx, 0</w:t>
+        <w:t xml:space="preserve">mov </w:t>
+      </w:r>
+      <w:proofErr w:type="spellStart"/>
+      <w:r>
+        <w:rPr>
+          <w:lang w:val="en-US"/>
+        </w:rPr>
+        <w:t>eax</w:t>
+      </w:r>
+      <w:proofErr w:type="spellEnd"/>
+      <w:r>
+        <w:rPr>
+          <w:lang w:val="en-US"/>
+        </w:rPr>
+        <w:t>, 1</w:t>
+      </w:r>
+    </w:p>
+    <w:p>
+      <w:pPr>
+        <w:ind w:left="360"/>
+        <w:rPr>
+          <w:lang w:val="en-US"/>
+        </w:rPr>
+      </w:pPr>
+      <w:r>
+        <w:rPr>
+          <w:lang w:val="en-US"/>
+        </w:rPr>
+        <w:t xml:space="preserve">mov </w:t>
+      </w:r>
+      <w:proofErr w:type="spellStart"/>
+      <w:r>
+        <w:rPr>
+          <w:lang w:val="en-US"/>
+        </w:rPr>
+        <w:t>ebx</w:t>
+      </w:r>
+      <w:proofErr w:type="spellEnd"/>
+      <w:r>
+        <w:rPr>
+          <w:lang w:val="en-US"/>
+        </w:rPr>
+        <w:t>, 0</w:t>
       </w:r>
     </w:p>
     <w:p>
@@ -2249,10 +3153,10 @@
           <w:noProof/>
         </w:rPr>
         <w:drawing>
-          <wp:inline distT="0" distB="0" distL="0" distR="0" wp14:anchorId="770CBD5A" wp14:editId="47CC3BCC">
-            <wp:extent cx="2654935" cy="1150620"/>
-            <wp:effectExtent l="0" t="0" r="0" b="0"/>
-            <wp:docPr id="335535572" name="Picture 5"/>
+          <wp:inline distT="0" distB="0" distL="0" distR="0" wp14:anchorId="718E0F93" wp14:editId="39DB3F30">
+            <wp:extent cx="3779520" cy="1211580"/>
+            <wp:effectExtent l="0" t="0" r="0" b="7620"/>
+            <wp:docPr id="1083570561" name="Picture 1"/>
             <wp:cNvGraphicFramePr>
               <a:graphicFrameLocks xmlns:a="http://schemas.openxmlformats.org/drawingml/2006/main" noChangeAspect="1"/>
             </wp:cNvGraphicFramePr>
@@ -2260,7 +3164,7 @@
               <a:graphicData uri="http://schemas.openxmlformats.org/drawingml/2006/picture">
                 <pic:pic xmlns:pic="http://schemas.openxmlformats.org/drawingml/2006/picture">
                   <pic:nvPicPr>
-                    <pic:cNvPr id="0" name="Picture 9"/>
+                    <pic:cNvPr id="0" name="Picture 1"/>
                     <pic:cNvPicPr>
                       <a:picLocks noChangeAspect="1" noChangeArrowheads="1"/>
                     </pic:cNvPicPr>
@@ -2281,7 +3185,7 @@
                   <pic:spPr bwMode="auto">
                     <a:xfrm>
                       <a:off x="0" y="0"/>
-                      <a:ext cx="2654935" cy="1150620"/>
+                      <a:ext cx="3779520" cy="1211580"/>
                     </a:xfrm>
                     <a:prstGeom prst="rect">
                       <a:avLst/>
@@ -2746,7 +3650,21 @@
         <w:rPr>
           <w:lang w:val="en-US"/>
         </w:rPr>
-        <w:t xml:space="preserve">    name resb 10        </w:t>
+        <w:t xml:space="preserve">    name </w:t>
+      </w:r>
+      <w:proofErr w:type="spellStart"/>
+      <w:r>
+        <w:rPr>
+          <w:lang w:val="en-US"/>
+        </w:rPr>
+        <w:t>resb</w:t>
+      </w:r>
+      <w:proofErr w:type="spellEnd"/>
+      <w:r>
+        <w:rPr>
+          <w:lang w:val="en-US"/>
+        </w:rPr>
+        <w:t xml:space="preserve"> 10        </w:t>
       </w:r>
     </w:p>
     <w:p>
@@ -2802,49 +3720,105 @@
         <w:rPr>
           <w:lang w:val="en-US"/>
         </w:rPr>
-        <w:t xml:space="preserve">    mov eax, 3</w:t>
-      </w:r>
-    </w:p>
-    <w:p>
-      <w:pPr>
-        <w:ind w:left="360"/>
-        <w:rPr>
-          <w:lang w:val="en-US"/>
-        </w:rPr>
-      </w:pPr>
-      <w:r>
-        <w:rPr>
-          <w:lang w:val="en-US"/>
-        </w:rPr>
-        <w:t xml:space="preserve">    mov ebx, 0</w:t>
-      </w:r>
-    </w:p>
-    <w:p>
-      <w:pPr>
-        <w:ind w:left="360"/>
-        <w:rPr>
-          <w:lang w:val="en-US"/>
-        </w:rPr>
-      </w:pPr>
-      <w:r>
-        <w:rPr>
-          <w:lang w:val="en-US"/>
-        </w:rPr>
-        <w:t xml:space="preserve">    mov ecx, name</w:t>
-      </w:r>
-    </w:p>
-    <w:p>
-      <w:pPr>
-        <w:ind w:left="360"/>
-        <w:rPr>
-          <w:lang w:val="en-US"/>
-        </w:rPr>
-      </w:pPr>
-      <w:r>
-        <w:rPr>
-          <w:lang w:val="en-US"/>
-        </w:rPr>
-        <w:t xml:space="preserve">    mov edx, 10</w:t>
+        <w:t xml:space="preserve">    mov </w:t>
+      </w:r>
+      <w:proofErr w:type="spellStart"/>
+      <w:r>
+        <w:rPr>
+          <w:lang w:val="en-US"/>
+        </w:rPr>
+        <w:t>eax</w:t>
+      </w:r>
+      <w:proofErr w:type="spellEnd"/>
+      <w:r>
+        <w:rPr>
+          <w:lang w:val="en-US"/>
+        </w:rPr>
+        <w:t>, 3</w:t>
+      </w:r>
+    </w:p>
+    <w:p>
+      <w:pPr>
+        <w:ind w:left="360"/>
+        <w:rPr>
+          <w:lang w:val="en-US"/>
+        </w:rPr>
+      </w:pPr>
+      <w:r>
+        <w:rPr>
+          <w:lang w:val="en-US"/>
+        </w:rPr>
+        <w:t xml:space="preserve">    mov </w:t>
+      </w:r>
+      <w:proofErr w:type="spellStart"/>
+      <w:r>
+        <w:rPr>
+          <w:lang w:val="en-US"/>
+        </w:rPr>
+        <w:t>ebx</w:t>
+      </w:r>
+      <w:proofErr w:type="spellEnd"/>
+      <w:r>
+        <w:rPr>
+          <w:lang w:val="en-US"/>
+        </w:rPr>
+        <w:t>, 0</w:t>
+      </w:r>
+    </w:p>
+    <w:p>
+      <w:pPr>
+        <w:ind w:left="360"/>
+        <w:rPr>
+          <w:lang w:val="en-US"/>
+        </w:rPr>
+      </w:pPr>
+      <w:r>
+        <w:rPr>
+          <w:lang w:val="en-US"/>
+        </w:rPr>
+        <w:t xml:space="preserve">    mov </w:t>
+      </w:r>
+      <w:proofErr w:type="spellStart"/>
+      <w:r>
+        <w:rPr>
+          <w:lang w:val="en-US"/>
+        </w:rPr>
+        <w:t>ecx</w:t>
+      </w:r>
+      <w:proofErr w:type="spellEnd"/>
+      <w:r>
+        <w:rPr>
+          <w:lang w:val="en-US"/>
+        </w:rPr>
+        <w:t>, name</w:t>
+      </w:r>
+    </w:p>
+    <w:p>
+      <w:pPr>
+        <w:ind w:left="360"/>
+        <w:rPr>
+          <w:lang w:val="en-US"/>
+        </w:rPr>
+      </w:pPr>
+      <w:r>
+        <w:rPr>
+          <w:lang w:val="en-US"/>
+        </w:rPr>
+        <w:t xml:space="preserve">    mov </w:t>
+      </w:r>
+      <w:proofErr w:type="spellStart"/>
+      <w:r>
+        <w:rPr>
+          <w:lang w:val="en-US"/>
+        </w:rPr>
+        <w:t>edx</w:t>
+      </w:r>
+      <w:proofErr w:type="spellEnd"/>
+      <w:r>
+        <w:rPr>
+          <w:lang w:val="en-US"/>
+        </w:rPr>
+        <w:t>, 10</w:t>
       </w:r>
     </w:p>
     <w:p>
@@ -2873,49 +3847,105 @@
           <w:lang w:val="en-US"/>
         </w:rPr>
         <w:tab/>
-        <w:t>mov eax, 4</w:t>
-      </w:r>
-    </w:p>
-    <w:p>
-      <w:pPr>
-        <w:ind w:left="360"/>
-        <w:rPr>
-          <w:lang w:val="en-US"/>
-        </w:rPr>
-      </w:pPr>
-      <w:r>
-        <w:rPr>
-          <w:lang w:val="en-US"/>
-        </w:rPr>
-        <w:t xml:space="preserve">    mov ebx, 1</w:t>
-      </w:r>
-    </w:p>
-    <w:p>
-      <w:pPr>
-        <w:ind w:left="360"/>
-        <w:rPr>
-          <w:lang w:val="en-US"/>
-        </w:rPr>
-      </w:pPr>
-      <w:r>
-        <w:rPr>
-          <w:lang w:val="en-US"/>
-        </w:rPr>
-        <w:t xml:space="preserve">    mov ecx, name</w:t>
-      </w:r>
-    </w:p>
-    <w:p>
-      <w:pPr>
-        <w:ind w:left="360"/>
-        <w:rPr>
-          <w:lang w:val="en-US"/>
-        </w:rPr>
-      </w:pPr>
-      <w:r>
-        <w:rPr>
-          <w:lang w:val="en-US"/>
-        </w:rPr>
-        <w:t xml:space="preserve">    mov edx, 10</w:t>
+        <w:t xml:space="preserve">mov </w:t>
+      </w:r>
+      <w:proofErr w:type="spellStart"/>
+      <w:r>
+        <w:rPr>
+          <w:lang w:val="en-US"/>
+        </w:rPr>
+        <w:t>eax</w:t>
+      </w:r>
+      <w:proofErr w:type="spellEnd"/>
+      <w:r>
+        <w:rPr>
+          <w:lang w:val="en-US"/>
+        </w:rPr>
+        <w:t>, 4</w:t>
+      </w:r>
+    </w:p>
+    <w:p>
+      <w:pPr>
+        <w:ind w:left="360"/>
+        <w:rPr>
+          <w:lang w:val="en-US"/>
+        </w:rPr>
+      </w:pPr>
+      <w:r>
+        <w:rPr>
+          <w:lang w:val="en-US"/>
+        </w:rPr>
+        <w:t xml:space="preserve">    mov </w:t>
+      </w:r>
+      <w:proofErr w:type="spellStart"/>
+      <w:r>
+        <w:rPr>
+          <w:lang w:val="en-US"/>
+        </w:rPr>
+        <w:t>ebx</w:t>
+      </w:r>
+      <w:proofErr w:type="spellEnd"/>
+      <w:r>
+        <w:rPr>
+          <w:lang w:val="en-US"/>
+        </w:rPr>
+        <w:t>, 1</w:t>
+      </w:r>
+    </w:p>
+    <w:p>
+      <w:pPr>
+        <w:ind w:left="360"/>
+        <w:rPr>
+          <w:lang w:val="en-US"/>
+        </w:rPr>
+      </w:pPr>
+      <w:r>
+        <w:rPr>
+          <w:lang w:val="en-US"/>
+        </w:rPr>
+        <w:t xml:space="preserve">    mov </w:t>
+      </w:r>
+      <w:proofErr w:type="spellStart"/>
+      <w:r>
+        <w:rPr>
+          <w:lang w:val="en-US"/>
+        </w:rPr>
+        <w:t>ecx</w:t>
+      </w:r>
+      <w:proofErr w:type="spellEnd"/>
+      <w:r>
+        <w:rPr>
+          <w:lang w:val="en-US"/>
+        </w:rPr>
+        <w:t>, name</w:t>
+      </w:r>
+    </w:p>
+    <w:p>
+      <w:pPr>
+        <w:ind w:left="360"/>
+        <w:rPr>
+          <w:lang w:val="en-US"/>
+        </w:rPr>
+      </w:pPr>
+      <w:r>
+        <w:rPr>
+          <w:lang w:val="en-US"/>
+        </w:rPr>
+        <w:t xml:space="preserve">    mov </w:t>
+      </w:r>
+      <w:proofErr w:type="spellStart"/>
+      <w:r>
+        <w:rPr>
+          <w:lang w:val="en-US"/>
+        </w:rPr>
+        <w:t>edx</w:t>
+      </w:r>
+      <w:proofErr w:type="spellEnd"/>
+      <w:r>
+        <w:rPr>
+          <w:lang w:val="en-US"/>
+        </w:rPr>
+        <w:t>, 10</w:t>
       </w:r>
     </w:p>
     <w:p>
@@ -2943,21 +3973,49 @@
         <w:rPr>
           <w:lang w:val="en-US"/>
         </w:rPr>
-        <w:t>mov eax, 1</w:t>
-      </w:r>
-    </w:p>
-    <w:p>
-      <w:pPr>
-        <w:ind w:left="360"/>
-        <w:rPr>
-          <w:lang w:val="en-US"/>
-        </w:rPr>
-      </w:pPr>
-      <w:r>
-        <w:rPr>
-          <w:lang w:val="en-US"/>
-        </w:rPr>
-        <w:t>mov ebx, 0</w:t>
+        <w:t xml:space="preserve">mov </w:t>
+      </w:r>
+      <w:proofErr w:type="spellStart"/>
+      <w:r>
+        <w:rPr>
+          <w:lang w:val="en-US"/>
+        </w:rPr>
+        <w:t>eax</w:t>
+      </w:r>
+      <w:proofErr w:type="spellEnd"/>
+      <w:r>
+        <w:rPr>
+          <w:lang w:val="en-US"/>
+        </w:rPr>
+        <w:t>, 1</w:t>
+      </w:r>
+    </w:p>
+    <w:p>
+      <w:pPr>
+        <w:ind w:left="360"/>
+        <w:rPr>
+          <w:lang w:val="en-US"/>
+        </w:rPr>
+      </w:pPr>
+      <w:r>
+        <w:rPr>
+          <w:lang w:val="en-US"/>
+        </w:rPr>
+        <w:t xml:space="preserve">mov </w:t>
+      </w:r>
+      <w:proofErr w:type="spellStart"/>
+      <w:r>
+        <w:rPr>
+          <w:lang w:val="en-US"/>
+        </w:rPr>
+        <w:t>ebx</w:t>
+      </w:r>
+      <w:proofErr w:type="spellEnd"/>
+      <w:r>
+        <w:rPr>
+          <w:lang w:val="en-US"/>
+        </w:rPr>
+        <w:t>, 0</w:t>
       </w:r>
     </w:p>
     <w:p>
@@ -3396,21 +4454,49 @@
         <w:rPr>
           <w:lang w:val="en-US"/>
         </w:rPr>
-        <w:t xml:space="preserve">    name resb 10</w:t>
-      </w:r>
-    </w:p>
-    <w:p>
-      <w:pPr>
-        <w:ind w:left="360"/>
-        <w:rPr>
-          <w:lang w:val="en-US"/>
-        </w:rPr>
-      </w:pPr>
-      <w:r>
-        <w:rPr>
-          <w:lang w:val="en-US"/>
-        </w:rPr>
-        <w:t xml:space="preserve">    number resb 5</w:t>
+        <w:t xml:space="preserve">    name </w:t>
+      </w:r>
+      <w:proofErr w:type="spellStart"/>
+      <w:r>
+        <w:rPr>
+          <w:lang w:val="en-US"/>
+        </w:rPr>
+        <w:t>resb</w:t>
+      </w:r>
+      <w:proofErr w:type="spellEnd"/>
+      <w:r>
+        <w:rPr>
+          <w:lang w:val="en-US"/>
+        </w:rPr>
+        <w:t xml:space="preserve"> 10</w:t>
+      </w:r>
+    </w:p>
+    <w:p>
+      <w:pPr>
+        <w:ind w:left="360"/>
+        <w:rPr>
+          <w:lang w:val="en-US"/>
+        </w:rPr>
+      </w:pPr>
+      <w:r>
+        <w:rPr>
+          <w:lang w:val="en-US"/>
+        </w:rPr>
+        <w:t xml:space="preserve">    number </w:t>
+      </w:r>
+      <w:proofErr w:type="spellStart"/>
+      <w:r>
+        <w:rPr>
+          <w:lang w:val="en-US"/>
+        </w:rPr>
+        <w:t>resb</w:t>
+      </w:r>
+      <w:proofErr w:type="spellEnd"/>
+      <w:r>
+        <w:rPr>
+          <w:lang w:val="en-US"/>
+        </w:rPr>
+        <w:t xml:space="preserve"> 5</w:t>
       </w:r>
     </w:p>
     <w:p>
@@ -3474,49 +4560,105 @@
         <w:rPr>
           <w:lang w:val="en-US"/>
         </w:rPr>
-        <w:t xml:space="preserve">    mov eax, 3</w:t>
-      </w:r>
-    </w:p>
-    <w:p>
-      <w:pPr>
-        <w:ind w:left="360"/>
-        <w:rPr>
-          <w:lang w:val="en-US"/>
-        </w:rPr>
-      </w:pPr>
-      <w:r>
-        <w:rPr>
-          <w:lang w:val="en-US"/>
-        </w:rPr>
-        <w:t xml:space="preserve">    mov ebx, 0</w:t>
-      </w:r>
-    </w:p>
-    <w:p>
-      <w:pPr>
-        <w:ind w:left="360"/>
-        <w:rPr>
-          <w:lang w:val="en-US"/>
-        </w:rPr>
-      </w:pPr>
-      <w:r>
-        <w:rPr>
-          <w:lang w:val="en-US"/>
-        </w:rPr>
-        <w:t xml:space="preserve">    mov ecx, name</w:t>
-      </w:r>
-    </w:p>
-    <w:p>
-      <w:pPr>
-        <w:ind w:left="360"/>
-        <w:rPr>
-          <w:lang w:val="en-US"/>
-        </w:rPr>
-      </w:pPr>
-      <w:r>
-        <w:rPr>
-          <w:lang w:val="en-US"/>
-        </w:rPr>
-        <w:t xml:space="preserve">    mov edx, 10</w:t>
+        <w:t xml:space="preserve">    mov </w:t>
+      </w:r>
+      <w:proofErr w:type="spellStart"/>
+      <w:r>
+        <w:rPr>
+          <w:lang w:val="en-US"/>
+        </w:rPr>
+        <w:t>eax</w:t>
+      </w:r>
+      <w:proofErr w:type="spellEnd"/>
+      <w:r>
+        <w:rPr>
+          <w:lang w:val="en-US"/>
+        </w:rPr>
+        <w:t>, 3</w:t>
+      </w:r>
+    </w:p>
+    <w:p>
+      <w:pPr>
+        <w:ind w:left="360"/>
+        <w:rPr>
+          <w:lang w:val="en-US"/>
+        </w:rPr>
+      </w:pPr>
+      <w:r>
+        <w:rPr>
+          <w:lang w:val="en-US"/>
+        </w:rPr>
+        <w:t xml:space="preserve">    mov </w:t>
+      </w:r>
+      <w:proofErr w:type="spellStart"/>
+      <w:r>
+        <w:rPr>
+          <w:lang w:val="en-US"/>
+        </w:rPr>
+        <w:t>ebx</w:t>
+      </w:r>
+      <w:proofErr w:type="spellEnd"/>
+      <w:r>
+        <w:rPr>
+          <w:lang w:val="en-US"/>
+        </w:rPr>
+        <w:t>, 0</w:t>
+      </w:r>
+    </w:p>
+    <w:p>
+      <w:pPr>
+        <w:ind w:left="360"/>
+        <w:rPr>
+          <w:lang w:val="en-US"/>
+        </w:rPr>
+      </w:pPr>
+      <w:r>
+        <w:rPr>
+          <w:lang w:val="en-US"/>
+        </w:rPr>
+        <w:t xml:space="preserve">    mov </w:t>
+      </w:r>
+      <w:proofErr w:type="spellStart"/>
+      <w:r>
+        <w:rPr>
+          <w:lang w:val="en-US"/>
+        </w:rPr>
+        <w:t>ecx</w:t>
+      </w:r>
+      <w:proofErr w:type="spellEnd"/>
+      <w:r>
+        <w:rPr>
+          <w:lang w:val="en-US"/>
+        </w:rPr>
+        <w:t>, name</w:t>
+      </w:r>
+    </w:p>
+    <w:p>
+      <w:pPr>
+        <w:ind w:left="360"/>
+        <w:rPr>
+          <w:lang w:val="en-US"/>
+        </w:rPr>
+      </w:pPr>
+      <w:r>
+        <w:rPr>
+          <w:lang w:val="en-US"/>
+        </w:rPr>
+        <w:t xml:space="preserve">    mov </w:t>
+      </w:r>
+      <w:proofErr w:type="spellStart"/>
+      <w:r>
+        <w:rPr>
+          <w:lang w:val="en-US"/>
+        </w:rPr>
+        <w:t>edx</w:t>
+      </w:r>
+      <w:proofErr w:type="spellEnd"/>
+      <w:r>
+        <w:rPr>
+          <w:lang w:val="en-US"/>
+        </w:rPr>
+        <w:t>, 10</w:t>
       </w:r>
     </w:p>
     <w:p>
@@ -3544,21 +4686,49 @@
         <w:rPr>
           <w:lang w:val="en-US"/>
         </w:rPr>
-        <w:t xml:space="preserve">    mov ecx, number</w:t>
-      </w:r>
-    </w:p>
-    <w:p>
-      <w:pPr>
-        <w:ind w:left="360"/>
-        <w:rPr>
-          <w:lang w:val="en-US"/>
-        </w:rPr>
-      </w:pPr>
-      <w:r>
-        <w:rPr>
-          <w:lang w:val="en-US"/>
-        </w:rPr>
-        <w:t xml:space="preserve">    mov edx, 5</w:t>
+        <w:t xml:space="preserve">    mov </w:t>
+      </w:r>
+      <w:proofErr w:type="spellStart"/>
+      <w:r>
+        <w:rPr>
+          <w:lang w:val="en-US"/>
+        </w:rPr>
+        <w:t>ecx</w:t>
+      </w:r>
+      <w:proofErr w:type="spellEnd"/>
+      <w:r>
+        <w:rPr>
+          <w:lang w:val="en-US"/>
+        </w:rPr>
+        <w:t>, number</w:t>
+      </w:r>
+    </w:p>
+    <w:p>
+      <w:pPr>
+        <w:ind w:left="360"/>
+        <w:rPr>
+          <w:lang w:val="en-US"/>
+        </w:rPr>
+      </w:pPr>
+      <w:r>
+        <w:rPr>
+          <w:lang w:val="en-US"/>
+        </w:rPr>
+        <w:t xml:space="preserve">    mov </w:t>
+      </w:r>
+      <w:proofErr w:type="spellStart"/>
+      <w:r>
+        <w:rPr>
+          <w:lang w:val="en-US"/>
+        </w:rPr>
+        <w:t>edx</w:t>
+      </w:r>
+      <w:proofErr w:type="spellEnd"/>
+      <w:r>
+        <w:rPr>
+          <w:lang w:val="en-US"/>
+        </w:rPr>
+        <w:t>, 5</w:t>
       </w:r>
     </w:p>
     <w:p>
@@ -3603,49 +4773,105 @@
           <w:lang w:val="en-US"/>
         </w:rPr>
         <w:tab/>
-        <w:t>mov eax, 4</w:t>
-      </w:r>
-    </w:p>
-    <w:p>
-      <w:pPr>
-        <w:ind w:left="360"/>
-        <w:rPr>
-          <w:lang w:val="en-US"/>
-        </w:rPr>
-      </w:pPr>
-      <w:r>
-        <w:rPr>
-          <w:lang w:val="en-US"/>
-        </w:rPr>
-        <w:t xml:space="preserve">    mov ebx, 1</w:t>
-      </w:r>
-    </w:p>
-    <w:p>
-      <w:pPr>
-        <w:ind w:left="360"/>
-        <w:rPr>
-          <w:lang w:val="en-US"/>
-        </w:rPr>
-      </w:pPr>
-      <w:r>
-        <w:rPr>
-          <w:lang w:val="en-US"/>
-        </w:rPr>
-        <w:t xml:space="preserve">    mov ecx, name</w:t>
-      </w:r>
-    </w:p>
-    <w:p>
-      <w:pPr>
-        <w:ind w:left="360"/>
-        <w:rPr>
-          <w:lang w:val="en-US"/>
-        </w:rPr>
-      </w:pPr>
-      <w:r>
-        <w:rPr>
-          <w:lang w:val="en-US"/>
-        </w:rPr>
-        <w:t xml:space="preserve">    mov edx, 10</w:t>
+        <w:t xml:space="preserve">mov </w:t>
+      </w:r>
+      <w:proofErr w:type="spellStart"/>
+      <w:r>
+        <w:rPr>
+          <w:lang w:val="en-US"/>
+        </w:rPr>
+        <w:t>eax</w:t>
+      </w:r>
+      <w:proofErr w:type="spellEnd"/>
+      <w:r>
+        <w:rPr>
+          <w:lang w:val="en-US"/>
+        </w:rPr>
+        <w:t>, 4</w:t>
+      </w:r>
+    </w:p>
+    <w:p>
+      <w:pPr>
+        <w:ind w:left="360"/>
+        <w:rPr>
+          <w:lang w:val="en-US"/>
+        </w:rPr>
+      </w:pPr>
+      <w:r>
+        <w:rPr>
+          <w:lang w:val="en-US"/>
+        </w:rPr>
+        <w:t xml:space="preserve">    mov </w:t>
+      </w:r>
+      <w:proofErr w:type="spellStart"/>
+      <w:r>
+        <w:rPr>
+          <w:lang w:val="en-US"/>
+        </w:rPr>
+        <w:t>ebx</w:t>
+      </w:r>
+      <w:proofErr w:type="spellEnd"/>
+      <w:r>
+        <w:rPr>
+          <w:lang w:val="en-US"/>
+        </w:rPr>
+        <w:t>, 1</w:t>
+      </w:r>
+    </w:p>
+    <w:p>
+      <w:pPr>
+        <w:ind w:left="360"/>
+        <w:rPr>
+          <w:lang w:val="en-US"/>
+        </w:rPr>
+      </w:pPr>
+      <w:r>
+        <w:rPr>
+          <w:lang w:val="en-US"/>
+        </w:rPr>
+        <w:t xml:space="preserve">    mov </w:t>
+      </w:r>
+      <w:proofErr w:type="spellStart"/>
+      <w:r>
+        <w:rPr>
+          <w:lang w:val="en-US"/>
+        </w:rPr>
+        <w:t>ecx</w:t>
+      </w:r>
+      <w:proofErr w:type="spellEnd"/>
+      <w:r>
+        <w:rPr>
+          <w:lang w:val="en-US"/>
+        </w:rPr>
+        <w:t>, name</w:t>
+      </w:r>
+    </w:p>
+    <w:p>
+      <w:pPr>
+        <w:ind w:left="360"/>
+        <w:rPr>
+          <w:lang w:val="en-US"/>
+        </w:rPr>
+      </w:pPr>
+      <w:r>
+        <w:rPr>
+          <w:lang w:val="en-US"/>
+        </w:rPr>
+        <w:t xml:space="preserve">    mov </w:t>
+      </w:r>
+      <w:proofErr w:type="spellStart"/>
+      <w:r>
+        <w:rPr>
+          <w:lang w:val="en-US"/>
+        </w:rPr>
+        <w:t>edx</w:t>
+      </w:r>
+      <w:proofErr w:type="spellEnd"/>
+      <w:r>
+        <w:rPr>
+          <w:lang w:val="en-US"/>
+        </w:rPr>
+        <w:t>, 10</w:t>
       </w:r>
     </w:p>
     <w:p>
@@ -3673,7 +4899,21 @@
         <w:rPr>
           <w:lang w:val="en-US"/>
         </w:rPr>
-        <w:t xml:space="preserve">    mov ecx, number</w:t>
+        <w:t xml:space="preserve">    mov </w:t>
+      </w:r>
+      <w:proofErr w:type="spellStart"/>
+      <w:r>
+        <w:rPr>
+          <w:lang w:val="en-US"/>
+        </w:rPr>
+        <w:t>ecx</w:t>
+      </w:r>
+      <w:proofErr w:type="spellEnd"/>
+      <w:r>
+        <w:rPr>
+          <w:lang w:val="en-US"/>
+        </w:rPr>
+        <w:t>, number</w:t>
       </w:r>
     </w:p>
     <w:p>
@@ -3709,21 +4949,49 @@
         <w:rPr>
           <w:lang w:val="en-US"/>
         </w:rPr>
-        <w:t>mov eax, 1</w:t>
-      </w:r>
-    </w:p>
-    <w:p>
-      <w:pPr>
-        <w:ind w:left="360"/>
-        <w:rPr>
-          <w:lang w:val="en-US"/>
-        </w:rPr>
-      </w:pPr>
-      <w:r>
-        <w:rPr>
-          <w:lang w:val="en-US"/>
-        </w:rPr>
-        <w:t>mov ebx, 0</w:t>
+        <w:t xml:space="preserve">mov </w:t>
+      </w:r>
+      <w:proofErr w:type="spellStart"/>
+      <w:r>
+        <w:rPr>
+          <w:lang w:val="en-US"/>
+        </w:rPr>
+        <w:t>eax</w:t>
+      </w:r>
+      <w:proofErr w:type="spellEnd"/>
+      <w:r>
+        <w:rPr>
+          <w:lang w:val="en-US"/>
+        </w:rPr>
+        <w:t>, 1</w:t>
+      </w:r>
+    </w:p>
+    <w:p>
+      <w:pPr>
+        <w:ind w:left="360"/>
+        <w:rPr>
+          <w:lang w:val="en-US"/>
+        </w:rPr>
+      </w:pPr>
+      <w:r>
+        <w:rPr>
+          <w:lang w:val="en-US"/>
+        </w:rPr>
+        <w:t xml:space="preserve">mov </w:t>
+      </w:r>
+      <w:proofErr w:type="spellStart"/>
+      <w:r>
+        <w:rPr>
+          <w:lang w:val="en-US"/>
+        </w:rPr>
+        <w:t>ebx</w:t>
+      </w:r>
+      <w:proofErr w:type="spellEnd"/>
+      <w:r>
+        <w:rPr>
+          <w:lang w:val="en-US"/>
+        </w:rPr>
+        <w:t>, 0</w:t>
       </w:r>
     </w:p>
     <w:p>
@@ -4659,6 +5927,7 @@
   <w:style w:type="character" w:default="1" w:styleId="DefaultParagraphFont">
     <w:name w:val="Default Paragraph Font"/>
     <w:uiPriority w:val="1"/>
+    <w:semiHidden/>
     <w:unhideWhenUsed/>
   </w:style>
   <w:style w:type="table" w:default="1" w:styleId="TableNormal">

--- a/exp2/EXPT2.docx
+++ b/exp2/EXPT2.docx
@@ -1102,23 +1102,6 @@
     </w:p>
     <w:p>
       <w:pPr>
-        <w:ind w:left="360"/>
-        <w:rPr>
-          <w:lang w:val="en-US"/>
-        </w:rPr>
-      </w:pPr>
-    </w:p>
-    <w:p>
-      <w:pPr>
-        <w:ind w:left="360"/>
-        <w:rPr>
-          <w:lang w:val="en-US"/>
-        </w:rPr>
-      </w:pPr>
-    </w:p>
-    <w:p>
-      <w:pPr>
-        <w:ind w:left="360"/>
         <w:rPr>
           <w:lang w:val="en-US"/>
         </w:rPr>
@@ -1143,6 +1126,7 @@
           <w:bCs/>
           <w:lang w:val="en-US"/>
         </w:rPr>
+        <w:lastRenderedPageBreak/>
         <w:t>Write an ALP to display two strings on screen.</w:t>
       </w:r>
     </w:p>
@@ -1271,6 +1255,70 @@
         </w:rPr>
         <w:t xml:space="preserve"> $-string2</w:t>
       </w:r>
+    </w:p>
+    <w:p>
+      <w:pPr>
+        <w:ind w:left="360"/>
+        <w:rPr>
+          <w:lang w:val="en-US"/>
+        </w:rPr>
+      </w:pPr>
+      <w:r>
+        <w:rPr>
+          <w:lang w:val="en-US"/>
+        </w:rPr>
+        <w:t xml:space="preserve">    num1 </w:t>
+      </w:r>
+      <w:proofErr w:type="spellStart"/>
+      <w:r>
+        <w:rPr>
+          <w:lang w:val="en-US"/>
+        </w:rPr>
+        <w:t>equ</w:t>
+      </w:r>
+      <w:proofErr w:type="spellEnd"/>
+      <w:r>
+        <w:rPr>
+          <w:lang w:val="en-US"/>
+        </w:rPr>
+        <w:t xml:space="preserve"> 4</w:t>
+      </w:r>
+    </w:p>
+    <w:p>
+      <w:pPr>
+        <w:ind w:left="360"/>
+        <w:rPr>
+          <w:lang w:val="en-US"/>
+        </w:rPr>
+      </w:pPr>
+      <w:r>
+        <w:rPr>
+          <w:lang w:val="en-US"/>
+        </w:rPr>
+        <w:t xml:space="preserve">    num2 </w:t>
+      </w:r>
+      <w:proofErr w:type="spellStart"/>
+      <w:r>
+        <w:rPr>
+          <w:lang w:val="en-US"/>
+        </w:rPr>
+        <w:t>equ</w:t>
+      </w:r>
+      <w:proofErr w:type="spellEnd"/>
+      <w:r>
+        <w:rPr>
+          <w:lang w:val="en-US"/>
+        </w:rPr>
+        <w:t xml:space="preserve"> 1</w:t>
+      </w:r>
+    </w:p>
+    <w:p>
+      <w:pPr>
+        <w:ind w:left="360"/>
+        <w:rPr>
+          <w:lang w:val="en-US"/>
+        </w:rPr>
+      </w:pPr>
     </w:p>
     <w:p>
       <w:pPr>
@@ -1341,7 +1389,7 @@
         <w:rPr>
           <w:lang w:val="en-US"/>
         </w:rPr>
-        <w:t>, 4</w:t>
+        <w:t>, num1</w:t>
       </w:r>
     </w:p>
     <w:p>
@@ -1370,33 +1418,21 @@
         <w:rPr>
           <w:lang w:val="en-US"/>
         </w:rPr>
-        <w:t>, 1</w:t>
-      </w:r>
-    </w:p>
-    <w:p>
-      <w:pPr>
-        <w:ind w:left="360"/>
-        <w:rPr>
-          <w:lang w:val="en-US"/>
-        </w:rPr>
-      </w:pPr>
-      <w:r>
-        <w:rPr>
-          <w:lang w:val="en-US"/>
-        </w:rPr>
-        <w:t xml:space="preserve">    </w:t>
-      </w:r>
-      <w:r>
-        <w:rPr>
-          <w:lang w:val="en-US"/>
-        </w:rPr>
-        <w:tab/>
-      </w:r>
-      <w:r>
-        <w:rPr>
-          <w:lang w:val="en-US"/>
-        </w:rPr>
-        <w:t xml:space="preserve">mov </w:t>
+        <w:t>, num2</w:t>
+      </w:r>
+    </w:p>
+    <w:p>
+      <w:pPr>
+        <w:ind w:left="360"/>
+        <w:rPr>
+          <w:lang w:val="en-US"/>
+        </w:rPr>
+      </w:pPr>
+      <w:r>
+        <w:rPr>
+          <w:lang w:val="en-US"/>
+        </w:rPr>
+        <w:t xml:space="preserve">    mov </w:t>
       </w:r>
       <w:proofErr w:type="spellStart"/>
       <w:r>
@@ -1424,19 +1460,7 @@
         <w:rPr>
           <w:lang w:val="en-US"/>
         </w:rPr>
-        <w:t xml:space="preserve">    </w:t>
-      </w:r>
-      <w:r>
-        <w:rPr>
-          <w:lang w:val="en-US"/>
-        </w:rPr>
-        <w:tab/>
-      </w:r>
-      <w:r>
-        <w:rPr>
-          <w:lang w:val="en-US"/>
-        </w:rPr>
-        <w:t xml:space="preserve">mov </w:t>
+        <w:t xml:space="preserve">    mov </w:t>
       </w:r>
       <w:proofErr w:type="spellStart"/>
       <w:r>
@@ -1464,45 +1488,21 @@
         <w:rPr>
           <w:lang w:val="en-US"/>
         </w:rPr>
-        <w:t xml:space="preserve">   </w:t>
-      </w:r>
-      <w:r>
-        <w:rPr>
-          <w:lang w:val="en-US"/>
-        </w:rPr>
-        <w:tab/>
-      </w:r>
-      <w:r>
-        <w:rPr>
-          <w:lang w:val="en-US"/>
-        </w:rPr>
-        <w:t>int 80h</w:t>
-      </w:r>
-    </w:p>
-    <w:p>
-      <w:pPr>
-        <w:ind w:left="360"/>
-        <w:rPr>
-          <w:lang w:val="en-US"/>
-        </w:rPr>
-      </w:pPr>
-      <w:r>
-        <w:rPr>
-          <w:lang w:val="en-US"/>
-        </w:rPr>
-        <w:t xml:space="preserve">    </w:t>
-      </w:r>
-      <w:r>
-        <w:rPr>
-          <w:lang w:val="en-US"/>
-        </w:rPr>
-        <w:tab/>
-      </w:r>
-      <w:r>
-        <w:rPr>
-          <w:lang w:val="en-US"/>
-        </w:rPr>
-        <w:t xml:space="preserve">mov </w:t>
+        <w:t xml:space="preserve">    int 80h</w:t>
+      </w:r>
+    </w:p>
+    <w:p>
+      <w:pPr>
+        <w:ind w:left="360"/>
+        <w:rPr>
+          <w:lang w:val="en-US"/>
+        </w:rPr>
+      </w:pPr>
+      <w:r>
+        <w:rPr>
+          <w:lang w:val="en-US"/>
+        </w:rPr>
+        <w:t xml:space="preserve">    mov </w:t>
       </w:r>
       <w:proofErr w:type="spellStart"/>
       <w:r>
@@ -1530,19 +1530,7 @@
         <w:rPr>
           <w:lang w:val="en-US"/>
         </w:rPr>
-        <w:t xml:space="preserve">    </w:t>
-      </w:r>
-      <w:r>
-        <w:rPr>
-          <w:lang w:val="en-US"/>
-        </w:rPr>
-        <w:tab/>
-      </w:r>
-      <w:r>
-        <w:rPr>
-          <w:lang w:val="en-US"/>
-        </w:rPr>
-        <w:t xml:space="preserve">mov </w:t>
+        <w:t xml:space="preserve">    mov </w:t>
       </w:r>
       <w:proofErr w:type="spellStart"/>
       <w:r>
@@ -1570,19 +1558,7 @@
         <w:rPr>
           <w:lang w:val="en-US"/>
         </w:rPr>
-        <w:t xml:space="preserve">    </w:t>
-      </w:r>
-      <w:r>
-        <w:rPr>
-          <w:lang w:val="en-US"/>
-        </w:rPr>
-        <w:tab/>
-      </w:r>
-      <w:r>
-        <w:rPr>
-          <w:lang w:val="en-US"/>
-        </w:rPr>
-        <w:t>int 80h</w:t>
+        <w:t xml:space="preserve">    int 80h</w:t>
       </w:r>
     </w:p>
     <w:p>
@@ -1610,7 +1586,7 @@
         <w:rPr>
           <w:lang w:val="en-US"/>
         </w:rPr>
-        <w:t>, 1</w:t>
+        <w:t>, num2</w:t>
       </w:r>
     </w:p>
     <w:p>
@@ -1771,47 +1747,20 @@
     </w:p>
     <w:p>
       <w:pPr>
-        <w:ind w:left="360"/>
-        <w:rPr>
-          <w:lang w:val="en-US"/>
-        </w:rPr>
-      </w:pPr>
-    </w:p>
-    <w:p>
-      <w:pPr>
-        <w:ind w:left="360"/>
-        <w:rPr>
-          <w:lang w:val="en-US"/>
-        </w:rPr>
-      </w:pPr>
-    </w:p>
-    <w:p>
-      <w:pPr>
-        <w:ind w:left="360"/>
-        <w:rPr>
-          <w:lang w:val="en-US"/>
-        </w:rPr>
-      </w:pPr>
-    </w:p>
-    <w:p>
-      <w:pPr>
-        <w:ind w:left="360"/>
-        <w:rPr>
-          <w:lang w:val="en-US"/>
-        </w:rPr>
-      </w:pPr>
-    </w:p>
-    <w:p>
-      <w:pPr>
-        <w:ind w:left="360"/>
-        <w:rPr>
-          <w:lang w:val="en-US"/>
-        </w:rPr>
-      </w:pPr>
-    </w:p>
-    <w:p>
-      <w:pPr>
-        <w:ind w:left="360"/>
+        <w:rPr>
+          <w:lang w:val="en-US"/>
+        </w:rPr>
+      </w:pPr>
+    </w:p>
+    <w:p>
+      <w:pPr>
+        <w:rPr>
+          <w:lang w:val="en-US"/>
+        </w:rPr>
+      </w:pPr>
+    </w:p>
+    <w:p>
+      <w:pPr>
         <w:rPr>
           <w:lang w:val="en-US"/>
         </w:rPr>
@@ -1836,6 +1785,7 @@
           <w:bCs/>
           <w:lang w:val="en-US"/>
         </w:rPr>
+        <w:lastRenderedPageBreak/>
         <w:t>Write an ALP to replace a given word in string.</w:t>
       </w:r>
     </w:p>
@@ -2636,36 +2586,6 @@
     <w:p>
       <w:pPr>
         <w:pStyle w:val="ListParagraph"/>
-      </w:pPr>
-    </w:p>
-    <w:p>
-      <w:pPr>
-        <w:pStyle w:val="ListParagraph"/>
-      </w:pPr>
-    </w:p>
-    <w:p>
-      <w:pPr>
-        <w:pStyle w:val="ListParagraph"/>
-      </w:pPr>
-    </w:p>
-    <w:p>
-      <w:pPr>
-        <w:pStyle w:val="ListParagraph"/>
-      </w:pPr>
-    </w:p>
-    <w:p>
-      <w:pPr>
-        <w:pStyle w:val="ListParagraph"/>
-      </w:pPr>
-    </w:p>
-    <w:p>
-      <w:pPr>
-        <w:pStyle w:val="ListParagraph"/>
-      </w:pPr>
-    </w:p>
-    <w:p>
-      <w:pPr>
-        <w:pStyle w:val="ListParagraph"/>
         <w:numPr>
           <w:ilvl w:val="0"/>
           <w:numId w:val="1"/>
@@ -3539,28 +3459,6 @@
           <w:szCs w:val="20"/>
           <w:lang w:val="en-US"/>
         </w:rPr>
-      </w:pPr>
-    </w:p>
-    <w:p>
-      <w:pPr>
-        <w:rPr>
-          <w:b/>
-          <w:bCs/>
-          <w:sz w:val="20"/>
-          <w:szCs w:val="20"/>
-          <w:lang w:val="en-US"/>
-        </w:rPr>
-      </w:pPr>
-    </w:p>
-    <w:p>
-      <w:pPr>
-        <w:rPr>
-          <w:b/>
-          <w:bCs/>
-          <w:sz w:val="20"/>
-          <w:szCs w:val="20"/>
-          <w:lang w:val="en-US"/>
-        </w:rPr>
         <w:sectPr>
           <w:type w:val="continuous"/>
           <w:pgSz w:w="11906" w:h="16838" w:code="9"/>
@@ -4345,21 +4243,6 @@
     </w:p>
     <w:p>
       <w:pPr>
-        <w:ind w:left="360"/>
-        <w:rPr>
-          <w:sz w:val="20"/>
-          <w:szCs w:val="20"/>
-          <w:lang w:val="en-US"/>
-        </w:rPr>
-      </w:pPr>
-    </w:p>
-    <w:p>
-      <w:pPr>
-        <w:pStyle w:val="ListParagraph"/>
-        <w:numPr>
-          <w:ilvl w:val="0"/>
-          <w:numId w:val="1"/>
-        </w:numPr>
         <w:rPr>
           <w:b/>
           <w:bCs/>
